--- a/Assignment 2/Assignment2_Report_Raksha.docx
+++ b/Assignment 2/Assignment2_Report_Raksha.docx
@@ -3376,8 +3376,8 @@
         <w:tblLook w:val="04A0" w:firstRow="1" w:lastRow="0" w:firstColumn="1" w:lastColumn="0" w:noHBand="0" w:noVBand="1"/>
       </w:tblPr>
       <w:tblGrid>
-        <w:gridCol w:w="6172"/>
-        <w:gridCol w:w="2255"/>
+        <w:gridCol w:w="5903"/>
+        <w:gridCol w:w="2230"/>
       </w:tblGrid>
       <w:tr>
         <w:trPr>
@@ -3395,13 +3395,23 @@
             <w:pPr>
               <w:spacing w:after="0" w:line="240" w:lineRule="auto"/>
               <w:rPr>
-                <w:rFonts w:eastAsia="Times New Roman"/>
+                <w:rFonts w:ascii="Calibri" w:eastAsia="Times New Roman" w:hAnsi="Calibri" w:cs="Calibri"/>
+                <w:color w:val="000000"/>
+                <w:kern w:val="0"/>
+                <w:sz w:val="22"/>
+                <w:szCs w:val="22"/>
+                <w14:ligatures w14:val="none"/>
               </w:rPr>
             </w:pPr>
             <w:proofErr w:type="spellStart"/>
             <w:r>
               <w:rPr>
-                <w:rFonts w:eastAsia="Times New Roman"/>
+                <w:rFonts w:ascii="Calibri" w:eastAsia="Times New Roman" w:hAnsi="Calibri" w:cs="Calibri"/>
+                <w:color w:val="000000"/>
+                <w:kern w:val="0"/>
+                <w:sz w:val="22"/>
+                <w:szCs w:val="22"/>
+                <w14:ligatures w14:val="none"/>
               </w:rPr>
               <w:t>model_id</w:t>
             </w:r>
@@ -3420,13 +3430,23 @@
             <w:pPr>
               <w:spacing w:after="0" w:line="240" w:lineRule="auto"/>
               <w:rPr>
-                <w:rFonts w:eastAsia="Times New Roman"/>
+                <w:rFonts w:ascii="Calibri" w:eastAsia="Times New Roman" w:hAnsi="Calibri" w:cs="Calibri"/>
+                <w:color w:val="000000"/>
+                <w:kern w:val="0"/>
+                <w:sz w:val="22"/>
+                <w:szCs w:val="22"/>
+                <w14:ligatures w14:val="none"/>
               </w:rPr>
             </w:pPr>
             <w:proofErr w:type="spellStart"/>
             <w:r>
               <w:rPr>
-                <w:rFonts w:eastAsia="Times New Roman"/>
+                <w:rFonts w:ascii="Calibri" w:eastAsia="Times New Roman" w:hAnsi="Calibri" w:cs="Calibri"/>
+                <w:color w:val="000000"/>
+                <w:kern w:val="0"/>
+                <w:sz w:val="22"/>
+                <w:szCs w:val="22"/>
+                <w14:ligatures w14:val="none"/>
               </w:rPr>
               <w:t>mean_per_class_error</w:t>
             </w:r>
@@ -3450,14 +3470,24 @@
             <w:pPr>
               <w:spacing w:after="0" w:line="240" w:lineRule="auto"/>
               <w:rPr>
-                <w:rFonts w:eastAsia="Times New Roman"/>
+                <w:rFonts w:ascii="Calibri" w:eastAsia="Times New Roman" w:hAnsi="Calibri" w:cs="Calibri"/>
+                <w:color w:val="000000"/>
+                <w:kern w:val="0"/>
+                <w:sz w:val="22"/>
+                <w:szCs w:val="22"/>
+                <w14:ligatures w14:val="none"/>
               </w:rPr>
             </w:pPr>
             <w:r>
               <w:rPr>
-                <w:rFonts w:eastAsia="Times New Roman"/>
+                <w:rFonts w:ascii="Calibri" w:eastAsia="Times New Roman" w:hAnsi="Calibri" w:cs="Calibri"/>
+                <w:color w:val="000000"/>
+                <w:kern w:val="0"/>
+                <w:sz w:val="22"/>
+                <w:szCs w:val="22"/>
+                <w14:ligatures w14:val="none"/>
               </w:rPr>
-              <w:t>StackedEnsemble_BestOfFamily_0_AutoML_20181015_182139</w:t>
+              <w:t>StackedEnsemble_BestOfFamily_0_AutoML_20181016_161509</w:t>
             </w:r>
           </w:p>
         </w:tc>
@@ -3474,14 +3504,24 @@
               <w:spacing w:after="0" w:line="240" w:lineRule="auto"/>
               <w:jc w:val="right"/>
               <w:rPr>
-                <w:rFonts w:eastAsia="Times New Roman"/>
+                <w:rFonts w:ascii="Calibri" w:eastAsia="Times New Roman" w:hAnsi="Calibri" w:cs="Calibri"/>
+                <w:color w:val="000000"/>
+                <w:kern w:val="0"/>
+                <w:sz w:val="22"/>
+                <w:szCs w:val="22"/>
+                <w14:ligatures w14:val="none"/>
               </w:rPr>
             </w:pPr>
             <w:r>
               <w:rPr>
-                <w:rFonts w:eastAsia="Times New Roman"/>
+                <w:rFonts w:ascii="Calibri" w:eastAsia="Times New Roman" w:hAnsi="Calibri" w:cs="Calibri"/>
+                <w:color w:val="000000"/>
+                <w:kern w:val="0"/>
+                <w:sz w:val="22"/>
+                <w:szCs w:val="22"/>
+                <w14:ligatures w14:val="none"/>
               </w:rPr>
-              <w:t>0.084032</w:t>
+              <w:t>0.047938</w:t>
             </w:r>
           </w:p>
         </w:tc>
@@ -3502,14 +3542,24 @@
             <w:pPr>
               <w:spacing w:after="0" w:line="240" w:lineRule="auto"/>
               <w:rPr>
-                <w:rFonts w:eastAsia="Times New Roman"/>
+                <w:rFonts w:ascii="Calibri" w:eastAsia="Times New Roman" w:hAnsi="Calibri" w:cs="Calibri"/>
+                <w:color w:val="000000"/>
+                <w:kern w:val="0"/>
+                <w:sz w:val="22"/>
+                <w:szCs w:val="22"/>
+                <w14:ligatures w14:val="none"/>
               </w:rPr>
             </w:pPr>
             <w:r>
               <w:rPr>
-                <w:rFonts w:eastAsia="Times New Roman"/>
+                <w:rFonts w:ascii="Calibri" w:eastAsia="Times New Roman" w:hAnsi="Calibri" w:cs="Calibri"/>
+                <w:color w:val="000000"/>
+                <w:kern w:val="0"/>
+                <w:sz w:val="22"/>
+                <w:szCs w:val="22"/>
+                <w14:ligatures w14:val="none"/>
               </w:rPr>
-              <w:t>GBM_grid_0_AutoML_20181015_182139_model_4</w:t>
+              <w:t>GBM_grid_0_AutoML_20181016_161509_model_25</w:t>
             </w:r>
           </w:p>
         </w:tc>
@@ -3526,14 +3576,24 @@
               <w:spacing w:after="0" w:line="240" w:lineRule="auto"/>
               <w:jc w:val="right"/>
               <w:rPr>
-                <w:rFonts w:eastAsia="Times New Roman"/>
+                <w:rFonts w:ascii="Calibri" w:eastAsia="Times New Roman" w:hAnsi="Calibri" w:cs="Calibri"/>
+                <w:color w:val="000000"/>
+                <w:kern w:val="0"/>
+                <w:sz w:val="22"/>
+                <w:szCs w:val="22"/>
+                <w14:ligatures w14:val="none"/>
               </w:rPr>
             </w:pPr>
             <w:r>
               <w:rPr>
-                <w:rFonts w:eastAsia="Times New Roman"/>
+                <w:rFonts w:ascii="Calibri" w:eastAsia="Times New Roman" w:hAnsi="Calibri" w:cs="Calibri"/>
+                <w:color w:val="000000"/>
+                <w:kern w:val="0"/>
+                <w:sz w:val="22"/>
+                <w:szCs w:val="22"/>
+                <w14:ligatures w14:val="none"/>
               </w:rPr>
-              <w:t>0.090978</w:t>
+              <w:t>0.052654</w:t>
             </w:r>
           </w:p>
         </w:tc>
@@ -3554,14 +3614,24 @@
             <w:pPr>
               <w:spacing w:after="0" w:line="240" w:lineRule="auto"/>
               <w:rPr>
-                <w:rFonts w:eastAsia="Times New Roman"/>
+                <w:rFonts w:ascii="Calibri" w:eastAsia="Times New Roman" w:hAnsi="Calibri" w:cs="Calibri"/>
+                <w:color w:val="000000"/>
+                <w:kern w:val="0"/>
+                <w:sz w:val="22"/>
+                <w:szCs w:val="22"/>
+                <w14:ligatures w14:val="none"/>
               </w:rPr>
             </w:pPr>
             <w:r>
               <w:rPr>
-                <w:rFonts w:eastAsia="Times New Roman"/>
+                <w:rFonts w:ascii="Calibri" w:eastAsia="Times New Roman" w:hAnsi="Calibri" w:cs="Calibri"/>
+                <w:color w:val="000000"/>
+                <w:kern w:val="0"/>
+                <w:sz w:val="22"/>
+                <w:szCs w:val="22"/>
+                <w14:ligatures w14:val="none"/>
               </w:rPr>
-              <w:t>DRF_0_AutoML_20181015_182139</w:t>
+              <w:t>DRF_0_AutoML_20181016_161509</w:t>
             </w:r>
           </w:p>
         </w:tc>
@@ -3578,14 +3648,24 @@
               <w:spacing w:after="0" w:line="240" w:lineRule="auto"/>
               <w:jc w:val="right"/>
               <w:rPr>
-                <w:rFonts w:eastAsia="Times New Roman"/>
+                <w:rFonts w:ascii="Calibri" w:eastAsia="Times New Roman" w:hAnsi="Calibri" w:cs="Calibri"/>
+                <w:color w:val="000000"/>
+                <w:kern w:val="0"/>
+                <w:sz w:val="22"/>
+                <w:szCs w:val="22"/>
+                <w14:ligatures w14:val="none"/>
               </w:rPr>
             </w:pPr>
             <w:r>
               <w:rPr>
-                <w:rFonts w:eastAsia="Times New Roman"/>
+                <w:rFonts w:ascii="Calibri" w:eastAsia="Times New Roman" w:hAnsi="Calibri" w:cs="Calibri"/>
+                <w:color w:val="000000"/>
+                <w:kern w:val="0"/>
+                <w:sz w:val="22"/>
+                <w:szCs w:val="22"/>
+                <w14:ligatures w14:val="none"/>
               </w:rPr>
-              <w:t>0.166576</w:t>
+              <w:t>0.137014</w:t>
             </w:r>
           </w:p>
         </w:tc>
@@ -3606,14 +3686,24 @@
             <w:pPr>
               <w:spacing w:after="0" w:line="240" w:lineRule="auto"/>
               <w:rPr>
-                <w:rFonts w:eastAsia="Times New Roman"/>
+                <w:rFonts w:ascii="Calibri" w:eastAsia="Times New Roman" w:hAnsi="Calibri" w:cs="Calibri"/>
+                <w:color w:val="000000"/>
+                <w:kern w:val="0"/>
+                <w:sz w:val="22"/>
+                <w:szCs w:val="22"/>
+                <w14:ligatures w14:val="none"/>
               </w:rPr>
             </w:pPr>
             <w:r>
               <w:rPr>
-                <w:rFonts w:eastAsia="Times New Roman"/>
+                <w:rFonts w:ascii="Calibri" w:eastAsia="Times New Roman" w:hAnsi="Calibri" w:cs="Calibri"/>
+                <w:color w:val="000000"/>
+                <w:kern w:val="0"/>
+                <w:sz w:val="22"/>
+                <w:szCs w:val="22"/>
+                <w14:ligatures w14:val="none"/>
               </w:rPr>
-              <w:t>GLM_grid_0_AutoML_20181015_182139_model_0</w:t>
+              <w:t>GLM_grid_0_AutoML_20181016_161509_model_0</w:t>
             </w:r>
           </w:p>
         </w:tc>
@@ -3630,14 +3720,24 @@
               <w:spacing w:after="0" w:line="240" w:lineRule="auto"/>
               <w:jc w:val="right"/>
               <w:rPr>
-                <w:rFonts w:eastAsia="Times New Roman"/>
+                <w:rFonts w:ascii="Calibri" w:eastAsia="Times New Roman" w:hAnsi="Calibri" w:cs="Calibri"/>
+                <w:color w:val="000000"/>
+                <w:kern w:val="0"/>
+                <w:sz w:val="22"/>
+                <w:szCs w:val="22"/>
+                <w14:ligatures w14:val="none"/>
               </w:rPr>
             </w:pPr>
             <w:r>
               <w:rPr>
-                <w:rFonts w:eastAsia="Times New Roman"/>
+                <w:rFonts w:ascii="Calibri" w:eastAsia="Times New Roman" w:hAnsi="Calibri" w:cs="Calibri"/>
+                <w:color w:val="000000"/>
+                <w:kern w:val="0"/>
+                <w:sz w:val="22"/>
+                <w:szCs w:val="22"/>
+                <w14:ligatures w14:val="none"/>
               </w:rPr>
-              <w:t>0.239045</w:t>
+              <w:t>0.247539</w:t>
             </w:r>
           </w:p>
         </w:tc>
@@ -3658,14 +3758,24 @@
             <w:pPr>
               <w:spacing w:after="0" w:line="240" w:lineRule="auto"/>
               <w:rPr>
-                <w:rFonts w:eastAsia="Times New Roman"/>
+                <w:rFonts w:ascii="Calibri" w:eastAsia="Times New Roman" w:hAnsi="Calibri" w:cs="Calibri"/>
+                <w:color w:val="000000"/>
+                <w:kern w:val="0"/>
+                <w:sz w:val="22"/>
+                <w:szCs w:val="22"/>
+                <w14:ligatures w14:val="none"/>
               </w:rPr>
             </w:pPr>
             <w:r>
               <w:rPr>
-                <w:rFonts w:eastAsia="Times New Roman"/>
+                <w:rFonts w:ascii="Calibri" w:eastAsia="Times New Roman" w:hAnsi="Calibri" w:cs="Calibri"/>
+                <w:color w:val="000000"/>
+                <w:kern w:val="0"/>
+                <w:sz w:val="22"/>
+                <w:szCs w:val="22"/>
+                <w14:ligatures w14:val="none"/>
               </w:rPr>
-              <w:t>XRT_0_AutoML_20181015_182139</w:t>
+              <w:t>XRT_0_AutoML_20181016_161509</w:t>
             </w:r>
           </w:p>
         </w:tc>
@@ -3682,14 +3792,24 @@
               <w:spacing w:after="0" w:line="240" w:lineRule="auto"/>
               <w:jc w:val="right"/>
               <w:rPr>
-                <w:rFonts w:eastAsia="Times New Roman"/>
+                <w:rFonts w:ascii="Calibri" w:eastAsia="Times New Roman" w:hAnsi="Calibri" w:cs="Calibri"/>
+                <w:color w:val="000000"/>
+                <w:kern w:val="0"/>
+                <w:sz w:val="22"/>
+                <w:szCs w:val="22"/>
+                <w14:ligatures w14:val="none"/>
               </w:rPr>
             </w:pPr>
             <w:r>
               <w:rPr>
-                <w:rFonts w:eastAsia="Times New Roman"/>
+                <w:rFonts w:ascii="Calibri" w:eastAsia="Times New Roman" w:hAnsi="Calibri" w:cs="Calibri"/>
+                <w:color w:val="000000"/>
+                <w:kern w:val="0"/>
+                <w:sz w:val="22"/>
+                <w:szCs w:val="22"/>
+                <w14:ligatures w14:val="none"/>
               </w:rPr>
-              <w:t>0.247325</w:t>
+              <w:t>0.274053</w:t>
             </w:r>
           </w:p>
         </w:tc>
@@ -3710,14 +3830,24 @@
             <w:pPr>
               <w:spacing w:after="0" w:line="240" w:lineRule="auto"/>
               <w:rPr>
-                <w:rFonts w:eastAsia="Times New Roman"/>
+                <w:rFonts w:ascii="Calibri" w:eastAsia="Times New Roman" w:hAnsi="Calibri" w:cs="Calibri"/>
+                <w:color w:val="000000"/>
+                <w:kern w:val="0"/>
+                <w:sz w:val="22"/>
+                <w:szCs w:val="22"/>
+                <w14:ligatures w14:val="none"/>
               </w:rPr>
             </w:pPr>
             <w:r>
               <w:rPr>
-                <w:rFonts w:eastAsia="Times New Roman"/>
+                <w:rFonts w:ascii="Calibri" w:eastAsia="Times New Roman" w:hAnsi="Calibri" w:cs="Calibri"/>
+                <w:color w:val="000000"/>
+                <w:kern w:val="0"/>
+                <w:sz w:val="22"/>
+                <w:szCs w:val="22"/>
+                <w14:ligatures w14:val="none"/>
               </w:rPr>
-              <w:t>DeepLearning_0_AutoML_20181015_182139</w:t>
+              <w:t>DeepLearning_0_AutoML_20181016_161509</w:t>
             </w:r>
           </w:p>
         </w:tc>
@@ -3734,14 +3864,24 @@
               <w:spacing w:after="0" w:line="240" w:lineRule="auto"/>
               <w:jc w:val="right"/>
               <w:rPr>
-                <w:rFonts w:eastAsia="Times New Roman"/>
+                <w:rFonts w:ascii="Calibri" w:eastAsia="Times New Roman" w:hAnsi="Calibri" w:cs="Calibri"/>
+                <w:color w:val="000000"/>
+                <w:kern w:val="0"/>
+                <w:sz w:val="22"/>
+                <w:szCs w:val="22"/>
+                <w14:ligatures w14:val="none"/>
               </w:rPr>
             </w:pPr>
             <w:r>
               <w:rPr>
-                <w:rFonts w:eastAsia="Times New Roman"/>
+                <w:rFonts w:ascii="Calibri" w:eastAsia="Times New Roman" w:hAnsi="Calibri" w:cs="Calibri"/>
+                <w:color w:val="000000"/>
+                <w:kern w:val="0"/>
+                <w:sz w:val="22"/>
+                <w:szCs w:val="22"/>
+                <w14:ligatures w14:val="none"/>
               </w:rPr>
-              <w:t>0.346026</w:t>
+              <w:t>0.396516</w:t>
             </w:r>
           </w:p>
         </w:tc>
@@ -3774,19 +3914,15 @@
       </w:r>
     </w:p>
     <w:p>
-      <w:pPr>
-        <w:pStyle w:val="Heading2"/>
-      </w:pPr>
       <w:r>
         <w:rPr>
-          <w:b w:val="0"/>
           <w:noProof/>
         </w:rPr>
         <w:drawing>
-          <wp:inline distT="0" distB="0" distL="0" distR="0" wp14:anchorId="49CD5EC7" wp14:editId="210CD9BE">
-            <wp:extent cx="6400800" cy="4394835"/>
-            <wp:effectExtent l="0" t="0" r="0" b="5715"/>
-            <wp:docPr id="10" name="Picture 10" descr="C:\Users\raksh\AppData\Local\Microsoft\Windows\INetCache\Content.MSO\204D8C1.tmp"/>
+          <wp:inline distT="0" distB="0" distL="0" distR="0" wp14:anchorId="4D379938" wp14:editId="4C645709">
+            <wp:extent cx="4486719" cy="3148716"/>
+            <wp:effectExtent l="0" t="0" r="0" b="0"/>
+            <wp:docPr id="14" name="Picture 14" descr="C:\Users\raksh\AppData\Local\Microsoft\Windows\INetCache\Content.MSO\545D9A39.tmp"/>
             <wp:cNvGraphicFramePr>
               <a:graphicFrameLocks xmlns:a="http://schemas.openxmlformats.org/drawingml/2006/main" noChangeAspect="1"/>
             </wp:cNvGraphicFramePr>
@@ -3794,7 +3930,7 @@
               <a:graphicData uri="http://schemas.openxmlformats.org/drawingml/2006/picture">
                 <pic:pic xmlns:pic="http://schemas.openxmlformats.org/drawingml/2006/picture">
                   <pic:nvPicPr>
-                    <pic:cNvPr id="0" name="Picture 15" descr="C:\Users\raksh\AppData\Local\Microsoft\Windows\INetCache\Content.MSO\204D8C1.tmp"/>
+                    <pic:cNvPr id="0" name="Picture 23" descr="C:\Users\raksh\AppData\Local\Microsoft\Windows\INetCache\Content.MSO\545D9A39.tmp"/>
                     <pic:cNvPicPr>
                       <a:picLocks noChangeAspect="1" noChangeArrowheads="1"/>
                     </pic:cNvPicPr>
@@ -3815,7 +3951,66 @@
                   <pic:spPr bwMode="auto">
                     <a:xfrm>
                       <a:off x="0" y="0"/>
-                      <a:ext cx="6400800" cy="4394835"/>
+                      <a:ext cx="4501009" cy="3158744"/>
+                    </a:xfrm>
+                    <a:prstGeom prst="rect">
+                      <a:avLst/>
+                    </a:prstGeom>
+                    <a:noFill/>
+                    <a:ln>
+                      <a:noFill/>
+                    </a:ln>
+                  </pic:spPr>
+                </pic:pic>
+              </a:graphicData>
+            </a:graphic>
+          </wp:inline>
+        </w:drawing>
+      </w:r>
+    </w:p>
+    <w:p>
+      <w:pPr>
+        <w:pStyle w:val="Heading2"/>
+      </w:pPr>
+      <w:r>
+        <w:rPr>
+          <w:b w:val="0"/>
+          <w:noProof/>
+        </w:rPr>
+        <w:drawing>
+          <wp:inline distT="0" distB="0" distL="0" distR="0" wp14:anchorId="281AD50B" wp14:editId="306BC65C">
+            <wp:extent cx="6400800" cy="4177665"/>
+            <wp:effectExtent l="0" t="0" r="0" b="0"/>
+            <wp:docPr id="13" name="Picture 13" descr="C:\Users\raksh\AppData\Local\Microsoft\Windows\INetCache\Content.MSO\92085AB3.tmp"/>
+            <wp:cNvGraphicFramePr>
+              <a:graphicFrameLocks xmlns:a="http://schemas.openxmlformats.org/drawingml/2006/main" noChangeAspect="1"/>
+            </wp:cNvGraphicFramePr>
+            <a:graphic xmlns:a="http://schemas.openxmlformats.org/drawingml/2006/main">
+              <a:graphicData uri="http://schemas.openxmlformats.org/drawingml/2006/picture">
+                <pic:pic xmlns:pic="http://schemas.openxmlformats.org/drawingml/2006/picture">
+                  <pic:nvPicPr>
+                    <pic:cNvPr id="0" name="Picture 21" descr="C:\Users\raksh\AppData\Local\Microsoft\Windows\INetCache\Content.MSO\92085AB3.tmp"/>
+                    <pic:cNvPicPr>
+                      <a:picLocks noChangeAspect="1" noChangeArrowheads="1"/>
+                    </pic:cNvPicPr>
+                  </pic:nvPicPr>
+                  <pic:blipFill>
+                    <a:blip r:embed="rId20">
+                      <a:extLst>
+                        <a:ext uri="{28A0092B-C50C-407E-A947-70E740481C1C}">
+                          <a14:useLocalDpi xmlns:a14="http://schemas.microsoft.com/office/drawing/2010/main" val="0"/>
+                        </a:ext>
+                      </a:extLst>
+                    </a:blip>
+                    <a:srcRect/>
+                    <a:stretch>
+                      <a:fillRect/>
+                    </a:stretch>
+                  </pic:blipFill>
+                  <pic:spPr bwMode="auto">
+                    <a:xfrm>
+                      <a:off x="0" y="0"/>
+                      <a:ext cx="6400800" cy="4177665"/>
                     </a:xfrm>
                     <a:prstGeom prst="rect">
                       <a:avLst/>
@@ -3851,19 +4046,23 @@
       </w:pPr>
     </w:p>
     <w:p>
+      <w:r>
+        <w:t>Deep Learning:</w:t>
+      </w:r>
+    </w:p>
+    <w:p>
       <w:pPr>
         <w:pStyle w:val="Heading2"/>
       </w:pPr>
       <w:r>
         <w:rPr>
-          <w:b w:val="0"/>
           <w:noProof/>
         </w:rPr>
         <w:drawing>
-          <wp:inline distT="0" distB="0" distL="0" distR="0" wp14:anchorId="41065B8C" wp14:editId="43729F1F">
-            <wp:extent cx="3390482" cy="2337684"/>
-            <wp:effectExtent l="0" t="0" r="635" b="5715"/>
-            <wp:docPr id="11" name="Picture 11" descr="C:\Users\raksh\AppData\Local\Microsoft\Windows\INetCache\Content.MSO\D469D977.tmp"/>
+          <wp:inline distT="0" distB="0" distL="0" distR="0" wp14:anchorId="32EE217A" wp14:editId="39281DDE">
+            <wp:extent cx="3436611" cy="2369489"/>
+            <wp:effectExtent l="0" t="0" r="0" b="0"/>
+            <wp:docPr id="12" name="Picture 12" descr="C:\Users\raksh\AppData\Local\Microsoft\Windows\INetCache\Content.MSO\8728B99D.tmp"/>
             <wp:cNvGraphicFramePr>
               <a:graphicFrameLocks xmlns:a="http://schemas.openxmlformats.org/drawingml/2006/main" noChangeAspect="1"/>
             </wp:cNvGraphicFramePr>
@@ -3871,13 +4070,13 @@
               <a:graphicData uri="http://schemas.openxmlformats.org/drawingml/2006/picture">
                 <pic:pic xmlns:pic="http://schemas.openxmlformats.org/drawingml/2006/picture">
                   <pic:nvPicPr>
-                    <pic:cNvPr id="0" name="Picture 17" descr="C:\Users\raksh\AppData\Local\Microsoft\Windows\INetCache\Content.MSO\D469D977.tmp"/>
+                    <pic:cNvPr id="0" name="Picture 19" descr="C:\Users\raksh\AppData\Local\Microsoft\Windows\INetCache\Content.MSO\8728B99D.tmp"/>
                     <pic:cNvPicPr>
                       <a:picLocks noChangeAspect="1" noChangeArrowheads="1"/>
                     </pic:cNvPicPr>
                   </pic:nvPicPr>
                   <pic:blipFill>
-                    <a:blip r:embed="rId20">
+                    <a:blip r:embed="rId21">
                       <a:extLst>
                         <a:ext uri="{28A0092B-C50C-407E-A947-70E740481C1C}">
                           <a14:useLocalDpi xmlns:a14="http://schemas.microsoft.com/office/drawing/2010/main" val="0"/>
@@ -3892,7 +4091,7 @@
                   <pic:spPr bwMode="auto">
                     <a:xfrm>
                       <a:off x="0" y="0"/>
-                      <a:ext cx="3418764" cy="2357184"/>
+                      <a:ext cx="3442993" cy="2373889"/>
                     </a:xfrm>
                     <a:prstGeom prst="rect">
                       <a:avLst/>
@@ -3911,26 +4110,99 @@
     </w:p>
     <w:p>
       <w:r>
-        <w:lastRenderedPageBreak/>
-        <w:t xml:space="preserve">The scoring history plot is as shown above. The misclassification error was observed to be 0.065. </w:t>
+        <w:t>GBM:</w:t>
+      </w:r>
+    </w:p>
+    <w:p>
+      <w:pPr>
+        <w:pStyle w:val="Heading2"/>
+      </w:pPr>
+      <w:r>
+        <w:rPr>
+          <w:b w:val="0"/>
+          <w:noProof/>
+        </w:rPr>
+        <w:drawing>
+          <wp:inline distT="0" distB="0" distL="0" distR="0" wp14:anchorId="535982B0" wp14:editId="4F7AC2B7">
+            <wp:extent cx="3355451" cy="2402281"/>
+            <wp:effectExtent l="0" t="0" r="0" b="0"/>
+            <wp:docPr id="15" name="Picture 15" descr="C:\Users\raksh\AppData\Local\Microsoft\Windows\INetCache\Content.MSO\30C8B1AF.tmp"/>
+            <wp:cNvGraphicFramePr>
+              <a:graphicFrameLocks xmlns:a="http://schemas.openxmlformats.org/drawingml/2006/main" noChangeAspect="1"/>
+            </wp:cNvGraphicFramePr>
+            <a:graphic xmlns:a="http://schemas.openxmlformats.org/drawingml/2006/main">
+              <a:graphicData uri="http://schemas.openxmlformats.org/drawingml/2006/picture">
+                <pic:pic xmlns:pic="http://schemas.openxmlformats.org/drawingml/2006/picture">
+                  <pic:nvPicPr>
+                    <pic:cNvPr id="0" name="Picture 25" descr="C:\Users\raksh\AppData\Local\Microsoft\Windows\INetCache\Content.MSO\30C8B1AF.tmp"/>
+                    <pic:cNvPicPr>
+                      <a:picLocks noChangeAspect="1" noChangeArrowheads="1"/>
+                    </pic:cNvPicPr>
+                  </pic:nvPicPr>
+                  <pic:blipFill>
+                    <a:blip r:embed="rId22">
+                      <a:extLst>
+                        <a:ext uri="{28A0092B-C50C-407E-A947-70E740481C1C}">
+                          <a14:useLocalDpi xmlns:a14="http://schemas.microsoft.com/office/drawing/2010/main" val="0"/>
+                        </a:ext>
+                      </a:extLst>
+                    </a:blip>
+                    <a:srcRect/>
+                    <a:stretch>
+                      <a:fillRect/>
+                    </a:stretch>
+                  </pic:blipFill>
+                  <pic:spPr bwMode="auto">
+                    <a:xfrm>
+                      <a:off x="0" y="0"/>
+                      <a:ext cx="3383348" cy="2422253"/>
+                    </a:xfrm>
+                    <a:prstGeom prst="rect">
+                      <a:avLst/>
+                    </a:prstGeom>
+                    <a:noFill/>
+                    <a:ln>
+                      <a:noFill/>
+                    </a:ln>
+                  </pic:spPr>
+                </pic:pic>
+              </a:graphicData>
+            </a:graphic>
+          </wp:inline>
+        </w:drawing>
+      </w:r>
+    </w:p>
+    <w:p/>
+    <w:p/>
+    <w:p/>
+    <w:p/>
+    <w:p>
+      <w:r>
+        <w:t>The scoring history plot is as shown above. The misclassification error was observed to be 0.0</w:t>
+      </w:r>
+      <w:r>
+        <w:t>469</w:t>
+      </w:r>
+      <w:r>
+        <w:t xml:space="preserve">. </w:t>
       </w:r>
     </w:p>
     <w:p>
       <w:r>
-        <w:t>The metrics are as shown below:</w:t>
+        <w:t xml:space="preserve">The metrics </w:t>
+      </w:r>
+      <w:r>
+        <w:t xml:space="preserve">for the deep learning model </w:t>
+      </w:r>
+      <w:bookmarkStart w:id="0" w:name="_GoBack"/>
+      <w:bookmarkEnd w:id="0"/>
+      <w:r>
+        <w:t>are as shown below:</w:t>
       </w:r>
     </w:p>
     <w:tbl>
       <w:tblPr>
-        <w:tblW w:w="7190" w:type="dxa"/>
-        <w:tblBorders>
-          <w:top w:val="single" w:sz="4" w:space="0" w:color="auto"/>
-          <w:left w:val="single" w:sz="4" w:space="0" w:color="auto"/>
-          <w:bottom w:val="single" w:sz="4" w:space="0" w:color="auto"/>
-          <w:right w:val="single" w:sz="4" w:space="0" w:color="auto"/>
-          <w:insideH w:val="single" w:sz="4" w:space="0" w:color="auto"/>
-          <w:insideV w:val="single" w:sz="4" w:space="0" w:color="auto"/>
-        </w:tblBorders>
+        <w:tblW w:w="7320" w:type="dxa"/>
         <w:shd w:val="clear" w:color="auto" w:fill="FFFFFF"/>
         <w:tblCellMar>
           <w:top w:w="15" w:type="dxa"/>
@@ -3941,17 +4213,23 @@
         <w:tblLook w:val="04A0" w:firstRow="1" w:lastRow="0" w:firstColumn="1" w:lastColumn="0" w:noHBand="0" w:noVBand="1"/>
       </w:tblPr>
       <w:tblGrid>
-        <w:gridCol w:w="1023"/>
-        <w:gridCol w:w="926"/>
-        <w:gridCol w:w="1022"/>
-        <w:gridCol w:w="1055"/>
-        <w:gridCol w:w="1671"/>
-        <w:gridCol w:w="1493"/>
+        <w:gridCol w:w="996"/>
+        <w:gridCol w:w="902"/>
+        <w:gridCol w:w="1153"/>
+        <w:gridCol w:w="1028"/>
+        <w:gridCol w:w="1628"/>
+        <w:gridCol w:w="1613"/>
       </w:tblGrid>
       <w:tr>
         <w:tc>
           <w:tcPr>
             <w:tcW w:w="0" w:type="auto"/>
+            <w:tcBorders>
+              <w:top w:val="single" w:sz="4" w:space="0" w:color="auto"/>
+              <w:left w:val="single" w:sz="4" w:space="0" w:color="auto"/>
+              <w:bottom w:val="single" w:sz="4" w:space="0" w:color="auto"/>
+              <w:right w:val="single" w:sz="4" w:space="0" w:color="auto"/>
+            </w:tcBorders>
             <w:shd w:val="clear" w:color="auto" w:fill="F5F5F5"/>
             <w:tcMar>
               <w:top w:w="120" w:type="dxa"/>
@@ -3965,14 +4243,10 @@
           <w:p>
             <w:pPr>
               <w:spacing w:after="0" w:line="240" w:lineRule="auto"/>
-              <w:rPr>
-                <w:rFonts w:eastAsia="Times New Roman"/>
-              </w:rPr>
+              <w:jc w:val="right"/>
             </w:pPr>
             <w:r>
-              <w:rPr>
-                <w:rFonts w:eastAsia="Times New Roman"/>
-              </w:rPr>
+              <w:lastRenderedPageBreak/>
               <w:t>acc</w:t>
             </w:r>
           </w:p>
@@ -3980,6 +4254,12 @@
         <w:tc>
           <w:tcPr>
             <w:tcW w:w="0" w:type="auto"/>
+            <w:tcBorders>
+              <w:top w:val="single" w:sz="4" w:space="0" w:color="auto"/>
+              <w:left w:val="single" w:sz="4" w:space="0" w:color="auto"/>
+              <w:bottom w:val="single" w:sz="4" w:space="0" w:color="auto"/>
+              <w:right w:val="single" w:sz="4" w:space="0" w:color="auto"/>
+            </w:tcBorders>
             <w:shd w:val="clear" w:color="auto" w:fill="F5F5F5"/>
             <w:tcMar>
               <w:top w:w="120" w:type="dxa"/>
@@ -3993,14 +4273,9 @@
           <w:p>
             <w:pPr>
               <w:spacing w:after="0" w:line="240" w:lineRule="auto"/>
-              <w:rPr>
-                <w:rFonts w:eastAsia="Times New Roman"/>
-              </w:rPr>
+              <w:jc w:val="right"/>
             </w:pPr>
             <w:r>
-              <w:rPr>
-                <w:rFonts w:eastAsia="Times New Roman"/>
-              </w:rPr>
               <w:t>good</w:t>
             </w:r>
           </w:p>
@@ -4008,6 +4283,12 @@
         <w:tc>
           <w:tcPr>
             <w:tcW w:w="0" w:type="auto"/>
+            <w:tcBorders>
+              <w:top w:val="single" w:sz="4" w:space="0" w:color="auto"/>
+              <w:left w:val="single" w:sz="4" w:space="0" w:color="auto"/>
+              <w:bottom w:val="single" w:sz="4" w:space="0" w:color="auto"/>
+              <w:right w:val="single" w:sz="4" w:space="0" w:color="auto"/>
+            </w:tcBorders>
             <w:shd w:val="clear" w:color="auto" w:fill="F5F5F5"/>
             <w:tcMar>
               <w:top w:w="120" w:type="dxa"/>
@@ -4021,15 +4302,10 @@
           <w:p>
             <w:pPr>
               <w:spacing w:after="0" w:line="240" w:lineRule="auto"/>
-              <w:rPr>
-                <w:rFonts w:eastAsia="Times New Roman"/>
-              </w:rPr>
+              <w:jc w:val="right"/>
             </w:pPr>
             <w:proofErr w:type="spellStart"/>
             <w:r>
-              <w:rPr>
-                <w:rFonts w:eastAsia="Times New Roman"/>
-              </w:rPr>
               <w:t>unacc</w:t>
             </w:r>
             <w:proofErr w:type="spellEnd"/>
@@ -4038,6 +4314,12 @@
         <w:tc>
           <w:tcPr>
             <w:tcW w:w="0" w:type="auto"/>
+            <w:tcBorders>
+              <w:top w:val="single" w:sz="4" w:space="0" w:color="auto"/>
+              <w:left w:val="single" w:sz="4" w:space="0" w:color="auto"/>
+              <w:bottom w:val="single" w:sz="4" w:space="0" w:color="auto"/>
+              <w:right w:val="single" w:sz="4" w:space="0" w:color="auto"/>
+            </w:tcBorders>
             <w:shd w:val="clear" w:color="auto" w:fill="F5F5F5"/>
             <w:tcMar>
               <w:top w:w="120" w:type="dxa"/>
@@ -4051,15 +4333,10 @@
           <w:p>
             <w:pPr>
               <w:spacing w:after="0" w:line="240" w:lineRule="auto"/>
-              <w:rPr>
-                <w:rFonts w:eastAsia="Times New Roman"/>
-              </w:rPr>
+              <w:jc w:val="right"/>
             </w:pPr>
             <w:proofErr w:type="spellStart"/>
             <w:r>
-              <w:rPr>
-                <w:rFonts w:eastAsia="Times New Roman"/>
-              </w:rPr>
               <w:t>vgood</w:t>
             </w:r>
             <w:proofErr w:type="spellEnd"/>
@@ -4068,6 +4345,12 @@
         <w:tc>
           <w:tcPr>
             <w:tcW w:w="0" w:type="auto"/>
+            <w:tcBorders>
+              <w:top w:val="single" w:sz="4" w:space="0" w:color="auto"/>
+              <w:left w:val="single" w:sz="4" w:space="0" w:color="auto"/>
+              <w:bottom w:val="single" w:sz="4" w:space="0" w:color="auto"/>
+              <w:right w:val="single" w:sz="4" w:space="0" w:color="auto"/>
+            </w:tcBorders>
             <w:shd w:val="clear" w:color="auto" w:fill="F5F5F5"/>
             <w:tcMar>
               <w:top w:w="120" w:type="dxa"/>
@@ -4081,14 +4364,9 @@
           <w:p>
             <w:pPr>
               <w:spacing w:after="0" w:line="240" w:lineRule="auto"/>
-              <w:rPr>
-                <w:rFonts w:eastAsia="Times New Roman"/>
-              </w:rPr>
+              <w:jc w:val="right"/>
             </w:pPr>
             <w:r>
-              <w:rPr>
-                <w:rFonts w:eastAsia="Times New Roman"/>
-              </w:rPr>
               <w:t>Error</w:t>
             </w:r>
           </w:p>
@@ -4096,6 +4374,12 @@
         <w:tc>
           <w:tcPr>
             <w:tcW w:w="0" w:type="auto"/>
+            <w:tcBorders>
+              <w:top w:val="single" w:sz="4" w:space="0" w:color="auto"/>
+              <w:left w:val="single" w:sz="4" w:space="0" w:color="auto"/>
+              <w:bottom w:val="single" w:sz="4" w:space="0" w:color="auto"/>
+              <w:right w:val="single" w:sz="4" w:space="0" w:color="auto"/>
+            </w:tcBorders>
             <w:shd w:val="clear" w:color="auto" w:fill="F5F5F5"/>
             <w:tcMar>
               <w:top w:w="120" w:type="dxa"/>
@@ -4109,14 +4393,9 @@
           <w:p>
             <w:pPr>
               <w:spacing w:after="0" w:line="240" w:lineRule="auto"/>
-              <w:rPr>
-                <w:rFonts w:eastAsia="Times New Roman"/>
-              </w:rPr>
+              <w:jc w:val="right"/>
             </w:pPr>
             <w:r>
-              <w:rPr>
-                <w:rFonts w:eastAsia="Times New Roman"/>
-              </w:rPr>
               <w:t>Rate</w:t>
             </w:r>
           </w:p>
@@ -4126,6 +4405,12 @@
         <w:tc>
           <w:tcPr>
             <w:tcW w:w="0" w:type="auto"/>
+            <w:tcBorders>
+              <w:top w:val="single" w:sz="4" w:space="0" w:color="auto"/>
+              <w:left w:val="single" w:sz="4" w:space="0" w:color="auto"/>
+              <w:bottom w:val="single" w:sz="4" w:space="0" w:color="auto"/>
+              <w:right w:val="single" w:sz="4" w:space="0" w:color="auto"/>
+            </w:tcBorders>
             <w:shd w:val="clear" w:color="auto" w:fill="FFFFFF"/>
             <w:tcMar>
               <w:top w:w="120" w:type="dxa"/>
@@ -4139,21 +4424,22 @@
           <w:p>
             <w:pPr>
               <w:spacing w:after="0" w:line="240" w:lineRule="auto"/>
-              <w:rPr>
-                <w:rFonts w:eastAsia="Times New Roman"/>
-              </w:rPr>
+              <w:jc w:val="right"/>
             </w:pPr>
             <w:r>
-              <w:rPr>
-                <w:rFonts w:eastAsia="Times New Roman"/>
-              </w:rPr>
-              <w:t>273.0</w:t>
+              <w:t>279.0</w:t>
             </w:r>
           </w:p>
         </w:tc>
         <w:tc>
           <w:tcPr>
             <w:tcW w:w="0" w:type="auto"/>
+            <w:tcBorders>
+              <w:top w:val="single" w:sz="4" w:space="0" w:color="auto"/>
+              <w:left w:val="single" w:sz="4" w:space="0" w:color="auto"/>
+              <w:bottom w:val="single" w:sz="4" w:space="0" w:color="auto"/>
+              <w:right w:val="single" w:sz="4" w:space="0" w:color="auto"/>
+            </w:tcBorders>
             <w:shd w:val="clear" w:color="auto" w:fill="FFFFFF"/>
             <w:tcMar>
               <w:top w:w="120" w:type="dxa"/>
@@ -4167,21 +4453,22 @@
           <w:p>
             <w:pPr>
               <w:spacing w:after="0" w:line="240" w:lineRule="auto"/>
-              <w:rPr>
-                <w:rFonts w:eastAsia="Times New Roman"/>
-              </w:rPr>
+              <w:jc w:val="right"/>
             </w:pPr>
             <w:r>
-              <w:rPr>
-                <w:rFonts w:eastAsia="Times New Roman"/>
-              </w:rPr>
-              <w:t>2.0</w:t>
+              <w:t>5.0</w:t>
             </w:r>
           </w:p>
         </w:tc>
         <w:tc>
           <w:tcPr>
             <w:tcW w:w="0" w:type="auto"/>
+            <w:tcBorders>
+              <w:top w:val="single" w:sz="4" w:space="0" w:color="auto"/>
+              <w:left w:val="single" w:sz="4" w:space="0" w:color="auto"/>
+              <w:bottom w:val="single" w:sz="4" w:space="0" w:color="auto"/>
+              <w:right w:val="single" w:sz="4" w:space="0" w:color="auto"/>
+            </w:tcBorders>
             <w:shd w:val="clear" w:color="auto" w:fill="FFFFFF"/>
             <w:tcMar>
               <w:top w:w="120" w:type="dxa"/>
@@ -4195,21 +4482,22 @@
           <w:p>
             <w:pPr>
               <w:spacing w:after="0" w:line="240" w:lineRule="auto"/>
-              <w:rPr>
-                <w:rFonts w:eastAsia="Times New Roman"/>
-              </w:rPr>
+              <w:jc w:val="right"/>
             </w:pPr>
             <w:r>
-              <w:rPr>
-                <w:rFonts w:eastAsia="Times New Roman"/>
-              </w:rPr>
-              <w:t>13.0</w:t>
+              <w:t>58.0</w:t>
             </w:r>
           </w:p>
         </w:tc>
         <w:tc>
           <w:tcPr>
             <w:tcW w:w="0" w:type="auto"/>
+            <w:tcBorders>
+              <w:top w:val="single" w:sz="4" w:space="0" w:color="auto"/>
+              <w:left w:val="single" w:sz="4" w:space="0" w:color="auto"/>
+              <w:bottom w:val="single" w:sz="4" w:space="0" w:color="auto"/>
+              <w:right w:val="single" w:sz="4" w:space="0" w:color="auto"/>
+            </w:tcBorders>
             <w:shd w:val="clear" w:color="auto" w:fill="FFFFFF"/>
             <w:tcMar>
               <w:top w:w="120" w:type="dxa"/>
@@ -4223,14 +4511,9 @@
           <w:p>
             <w:pPr>
               <w:spacing w:after="0" w:line="240" w:lineRule="auto"/>
-              <w:rPr>
-                <w:rFonts w:eastAsia="Times New Roman"/>
-              </w:rPr>
+              <w:jc w:val="right"/>
             </w:pPr>
             <w:r>
-              <w:rPr>
-                <w:rFonts w:eastAsia="Times New Roman"/>
-              </w:rPr>
               <w:t>0.0</w:t>
             </w:r>
           </w:p>
@@ -4238,6 +4521,12 @@
         <w:tc>
           <w:tcPr>
             <w:tcW w:w="0" w:type="auto"/>
+            <w:tcBorders>
+              <w:top w:val="single" w:sz="4" w:space="0" w:color="auto"/>
+              <w:left w:val="single" w:sz="4" w:space="0" w:color="auto"/>
+              <w:bottom w:val="single" w:sz="4" w:space="0" w:color="auto"/>
+              <w:right w:val="single" w:sz="4" w:space="0" w:color="auto"/>
+            </w:tcBorders>
             <w:shd w:val="clear" w:color="auto" w:fill="FFFFFF"/>
             <w:tcMar>
               <w:top w:w="120" w:type="dxa"/>
@@ -4251,21 +4540,22 @@
           <w:p>
             <w:pPr>
               <w:spacing w:after="0" w:line="240" w:lineRule="auto"/>
-              <w:rPr>
-                <w:rFonts w:eastAsia="Times New Roman"/>
-              </w:rPr>
+              <w:jc w:val="right"/>
             </w:pPr>
             <w:r>
-              <w:rPr>
-                <w:rFonts w:eastAsia="Times New Roman"/>
-              </w:rPr>
-              <w:t>0.0520833</w:t>
+              <w:t>0.1842105</w:t>
             </w:r>
           </w:p>
         </w:tc>
         <w:tc>
           <w:tcPr>
             <w:tcW w:w="0" w:type="auto"/>
+            <w:tcBorders>
+              <w:top w:val="single" w:sz="4" w:space="0" w:color="auto"/>
+              <w:left w:val="single" w:sz="4" w:space="0" w:color="auto"/>
+              <w:bottom w:val="single" w:sz="4" w:space="0" w:color="auto"/>
+              <w:right w:val="single" w:sz="4" w:space="0" w:color="auto"/>
+            </w:tcBorders>
             <w:shd w:val="clear" w:color="auto" w:fill="FFFFFF"/>
             <w:tcMar>
               <w:top w:w="120" w:type="dxa"/>
@@ -4279,15 +4569,10 @@
           <w:p>
             <w:pPr>
               <w:spacing w:after="0" w:line="240" w:lineRule="auto"/>
-              <w:rPr>
-                <w:rFonts w:eastAsia="Times New Roman"/>
-              </w:rPr>
+              <w:jc w:val="right"/>
             </w:pPr>
             <w:r>
-              <w:rPr>
-                <w:rFonts w:eastAsia="Times New Roman"/>
-              </w:rPr>
-              <w:t>15 / 288</w:t>
+              <w:t>63 / 342</w:t>
             </w:r>
           </w:p>
         </w:tc>
@@ -4296,6 +4581,12 @@
         <w:tc>
           <w:tcPr>
             <w:tcW w:w="0" w:type="auto"/>
+            <w:tcBorders>
+              <w:top w:val="single" w:sz="4" w:space="0" w:color="auto"/>
+              <w:left w:val="single" w:sz="4" w:space="0" w:color="auto"/>
+              <w:bottom w:val="single" w:sz="4" w:space="0" w:color="auto"/>
+              <w:right w:val="single" w:sz="4" w:space="0" w:color="auto"/>
+            </w:tcBorders>
             <w:shd w:val="clear" w:color="auto" w:fill="F5F5F5"/>
             <w:tcMar>
               <w:top w:w="120" w:type="dxa"/>
@@ -4309,21 +4600,22 @@
           <w:p>
             <w:pPr>
               <w:spacing w:after="0" w:line="240" w:lineRule="auto"/>
-              <w:rPr>
-                <w:rFonts w:eastAsia="Times New Roman"/>
-              </w:rPr>
+              <w:jc w:val="right"/>
             </w:pPr>
             <w:r>
-              <w:rPr>
-                <w:rFonts w:eastAsia="Times New Roman"/>
-              </w:rPr>
-              <w:t>11.0</w:t>
+              <w:t>0.0</w:t>
             </w:r>
           </w:p>
         </w:tc>
         <w:tc>
           <w:tcPr>
             <w:tcW w:w="0" w:type="auto"/>
+            <w:tcBorders>
+              <w:top w:val="single" w:sz="4" w:space="0" w:color="auto"/>
+              <w:left w:val="single" w:sz="4" w:space="0" w:color="auto"/>
+              <w:bottom w:val="single" w:sz="4" w:space="0" w:color="auto"/>
+              <w:right w:val="single" w:sz="4" w:space="0" w:color="auto"/>
+            </w:tcBorders>
             <w:shd w:val="clear" w:color="auto" w:fill="F5F5F5"/>
             <w:tcMar>
               <w:top w:w="120" w:type="dxa"/>
@@ -4337,21 +4629,22 @@
           <w:p>
             <w:pPr>
               <w:spacing w:after="0" w:line="240" w:lineRule="auto"/>
-              <w:rPr>
-                <w:rFonts w:eastAsia="Times New Roman"/>
-              </w:rPr>
+              <w:jc w:val="right"/>
             </w:pPr>
             <w:r>
-              <w:rPr>
-                <w:rFonts w:eastAsia="Times New Roman"/>
-              </w:rPr>
-              <w:t>34.0</w:t>
+              <w:t>62.0</w:t>
             </w:r>
           </w:p>
         </w:tc>
         <w:tc>
           <w:tcPr>
             <w:tcW w:w="0" w:type="auto"/>
+            <w:tcBorders>
+              <w:top w:val="single" w:sz="4" w:space="0" w:color="auto"/>
+              <w:left w:val="single" w:sz="4" w:space="0" w:color="auto"/>
+              <w:bottom w:val="single" w:sz="4" w:space="0" w:color="auto"/>
+              <w:right w:val="single" w:sz="4" w:space="0" w:color="auto"/>
+            </w:tcBorders>
             <w:shd w:val="clear" w:color="auto" w:fill="F5F5F5"/>
             <w:tcMar>
               <w:top w:w="120" w:type="dxa"/>
@@ -4365,14 +4658,9 @@
           <w:p>
             <w:pPr>
               <w:spacing w:after="0" w:line="240" w:lineRule="auto"/>
-              <w:rPr>
-                <w:rFonts w:eastAsia="Times New Roman"/>
-              </w:rPr>
+              <w:jc w:val="right"/>
             </w:pPr>
             <w:r>
-              <w:rPr>
-                <w:rFonts w:eastAsia="Times New Roman"/>
-              </w:rPr>
               <w:t>0.0</w:t>
             </w:r>
           </w:p>
@@ -4380,6 +4668,12 @@
         <w:tc>
           <w:tcPr>
             <w:tcW w:w="0" w:type="auto"/>
+            <w:tcBorders>
+              <w:top w:val="single" w:sz="4" w:space="0" w:color="auto"/>
+              <w:left w:val="single" w:sz="4" w:space="0" w:color="auto"/>
+              <w:bottom w:val="single" w:sz="4" w:space="0" w:color="auto"/>
+              <w:right w:val="single" w:sz="4" w:space="0" w:color="auto"/>
+            </w:tcBorders>
             <w:shd w:val="clear" w:color="auto" w:fill="F5F5F5"/>
             <w:tcMar>
               <w:top w:w="120" w:type="dxa"/>
@@ -4393,21 +4687,22 @@
           <w:p>
             <w:pPr>
               <w:spacing w:after="0" w:line="240" w:lineRule="auto"/>
-              <w:rPr>
-                <w:rFonts w:eastAsia="Times New Roman"/>
-              </w:rPr>
+              <w:jc w:val="right"/>
             </w:pPr>
             <w:r>
-              <w:rPr>
-                <w:rFonts w:eastAsia="Times New Roman"/>
-              </w:rPr>
-              <w:t>7.0</w:t>
+              <w:t>1.0</w:t>
             </w:r>
           </w:p>
         </w:tc>
         <w:tc>
           <w:tcPr>
             <w:tcW w:w="0" w:type="auto"/>
+            <w:tcBorders>
+              <w:top w:val="single" w:sz="4" w:space="0" w:color="auto"/>
+              <w:left w:val="single" w:sz="4" w:space="0" w:color="auto"/>
+              <w:bottom w:val="single" w:sz="4" w:space="0" w:color="auto"/>
+              <w:right w:val="single" w:sz="4" w:space="0" w:color="auto"/>
+            </w:tcBorders>
             <w:shd w:val="clear" w:color="auto" w:fill="F5F5F5"/>
             <w:tcMar>
               <w:top w:w="120" w:type="dxa"/>
@@ -4421,21 +4716,22 @@
           <w:p>
             <w:pPr>
               <w:spacing w:after="0" w:line="240" w:lineRule="auto"/>
-              <w:rPr>
-                <w:rFonts w:eastAsia="Times New Roman"/>
-              </w:rPr>
+              <w:jc w:val="right"/>
             </w:pPr>
             <w:r>
-              <w:rPr>
-                <w:rFonts w:eastAsia="Times New Roman"/>
-              </w:rPr>
-              <w:t>0.3461538</w:t>
+              <w:t>0.0158730</w:t>
             </w:r>
           </w:p>
         </w:tc>
         <w:tc>
           <w:tcPr>
             <w:tcW w:w="0" w:type="auto"/>
+            <w:tcBorders>
+              <w:top w:val="single" w:sz="4" w:space="0" w:color="auto"/>
+              <w:left w:val="single" w:sz="4" w:space="0" w:color="auto"/>
+              <w:bottom w:val="single" w:sz="4" w:space="0" w:color="auto"/>
+              <w:right w:val="single" w:sz="4" w:space="0" w:color="auto"/>
+            </w:tcBorders>
             <w:shd w:val="clear" w:color="auto" w:fill="F5F5F5"/>
             <w:tcMar>
               <w:top w:w="120" w:type="dxa"/>
@@ -4449,15 +4745,10 @@
           <w:p>
             <w:pPr>
               <w:spacing w:after="0" w:line="240" w:lineRule="auto"/>
-              <w:rPr>
-                <w:rFonts w:eastAsia="Times New Roman"/>
-              </w:rPr>
+              <w:jc w:val="right"/>
             </w:pPr>
             <w:r>
-              <w:rPr>
-                <w:rFonts w:eastAsia="Times New Roman"/>
-              </w:rPr>
-              <w:t>18 / 52</w:t>
+              <w:t>1 / 63</w:t>
             </w:r>
           </w:p>
         </w:tc>
@@ -4466,6 +4757,12 @@
         <w:tc>
           <w:tcPr>
             <w:tcW w:w="0" w:type="auto"/>
+            <w:tcBorders>
+              <w:top w:val="single" w:sz="4" w:space="0" w:color="auto"/>
+              <w:left w:val="single" w:sz="4" w:space="0" w:color="auto"/>
+              <w:bottom w:val="single" w:sz="4" w:space="0" w:color="auto"/>
+              <w:right w:val="single" w:sz="4" w:space="0" w:color="auto"/>
+            </w:tcBorders>
             <w:shd w:val="clear" w:color="auto" w:fill="FFFFFF"/>
             <w:tcMar>
               <w:top w:w="120" w:type="dxa"/>
@@ -4479,21 +4776,22 @@
           <w:p>
             <w:pPr>
               <w:spacing w:after="0" w:line="240" w:lineRule="auto"/>
-              <w:rPr>
-                <w:rFonts w:eastAsia="Times New Roman"/>
-              </w:rPr>
+              <w:jc w:val="right"/>
             </w:pPr>
             <w:r>
-              <w:rPr>
-                <w:rFonts w:eastAsia="Times New Roman"/>
-              </w:rPr>
-              <w:t>34.0</w:t>
+              <w:t>8.0</w:t>
             </w:r>
           </w:p>
         </w:tc>
         <w:tc>
           <w:tcPr>
             <w:tcW w:w="0" w:type="auto"/>
+            <w:tcBorders>
+              <w:top w:val="single" w:sz="4" w:space="0" w:color="auto"/>
+              <w:left w:val="single" w:sz="4" w:space="0" w:color="auto"/>
+              <w:bottom w:val="single" w:sz="4" w:space="0" w:color="auto"/>
+              <w:right w:val="single" w:sz="4" w:space="0" w:color="auto"/>
+            </w:tcBorders>
             <w:shd w:val="clear" w:color="auto" w:fill="FFFFFF"/>
             <w:tcMar>
               <w:top w:w="120" w:type="dxa"/>
@@ -4507,14 +4805,9 @@
           <w:p>
             <w:pPr>
               <w:spacing w:after="0" w:line="240" w:lineRule="auto"/>
-              <w:rPr>
-                <w:rFonts w:eastAsia="Times New Roman"/>
-              </w:rPr>
+              <w:jc w:val="right"/>
             </w:pPr>
             <w:r>
-              <w:rPr>
-                <w:rFonts w:eastAsia="Times New Roman"/>
-              </w:rPr>
               <w:t>0.0</w:t>
             </w:r>
           </w:p>
@@ -4522,6 +4815,12 @@
         <w:tc>
           <w:tcPr>
             <w:tcW w:w="0" w:type="auto"/>
+            <w:tcBorders>
+              <w:top w:val="single" w:sz="4" w:space="0" w:color="auto"/>
+              <w:left w:val="single" w:sz="4" w:space="0" w:color="auto"/>
+              <w:bottom w:val="single" w:sz="4" w:space="0" w:color="auto"/>
+              <w:right w:val="single" w:sz="4" w:space="0" w:color="auto"/>
+            </w:tcBorders>
             <w:shd w:val="clear" w:color="auto" w:fill="FFFFFF"/>
             <w:tcMar>
               <w:top w:w="120" w:type="dxa"/>
@@ -4535,21 +4834,22 @@
           <w:p>
             <w:pPr>
               <w:spacing w:after="0" w:line="240" w:lineRule="auto"/>
-              <w:rPr>
-                <w:rFonts w:eastAsia="Times New Roman"/>
-              </w:rPr>
+              <w:jc w:val="right"/>
             </w:pPr>
             <w:r>
-              <w:rPr>
-                <w:rFonts w:eastAsia="Times New Roman"/>
-              </w:rPr>
-              <w:t>820.0</w:t>
+              <w:t>1078.0</w:t>
             </w:r>
           </w:p>
         </w:tc>
         <w:tc>
           <w:tcPr>
             <w:tcW w:w="0" w:type="auto"/>
+            <w:tcBorders>
+              <w:top w:val="single" w:sz="4" w:space="0" w:color="auto"/>
+              <w:left w:val="single" w:sz="4" w:space="0" w:color="auto"/>
+              <w:bottom w:val="single" w:sz="4" w:space="0" w:color="auto"/>
+              <w:right w:val="single" w:sz="4" w:space="0" w:color="auto"/>
+            </w:tcBorders>
             <w:shd w:val="clear" w:color="auto" w:fill="FFFFFF"/>
             <w:tcMar>
               <w:top w:w="120" w:type="dxa"/>
@@ -4563,21 +4863,22 @@
           <w:p>
             <w:pPr>
               <w:spacing w:after="0" w:line="240" w:lineRule="auto"/>
-              <w:rPr>
-                <w:rFonts w:eastAsia="Times New Roman"/>
-              </w:rPr>
+              <w:jc w:val="right"/>
             </w:pPr>
             <w:r>
-              <w:rPr>
-                <w:rFonts w:eastAsia="Times New Roman"/>
-              </w:rPr>
-              <w:t>1.0</w:t>
+              <w:t>0.0</w:t>
             </w:r>
           </w:p>
         </w:tc>
         <w:tc>
           <w:tcPr>
             <w:tcW w:w="0" w:type="auto"/>
+            <w:tcBorders>
+              <w:top w:val="single" w:sz="4" w:space="0" w:color="auto"/>
+              <w:left w:val="single" w:sz="4" w:space="0" w:color="auto"/>
+              <w:bottom w:val="single" w:sz="4" w:space="0" w:color="auto"/>
+              <w:right w:val="single" w:sz="4" w:space="0" w:color="auto"/>
+            </w:tcBorders>
             <w:shd w:val="clear" w:color="auto" w:fill="FFFFFF"/>
             <w:tcMar>
               <w:top w:w="120" w:type="dxa"/>
@@ -4591,21 +4892,22 @@
           <w:p>
             <w:pPr>
               <w:spacing w:after="0" w:line="240" w:lineRule="auto"/>
-              <w:rPr>
-                <w:rFonts w:eastAsia="Times New Roman"/>
-              </w:rPr>
+              <w:jc w:val="right"/>
             </w:pPr>
             <w:r>
-              <w:rPr>
-                <w:rFonts w:eastAsia="Times New Roman"/>
-              </w:rPr>
-              <w:t>0.0409357</w:t>
+              <w:t>0.0073665</w:t>
             </w:r>
           </w:p>
         </w:tc>
         <w:tc>
           <w:tcPr>
             <w:tcW w:w="0" w:type="auto"/>
+            <w:tcBorders>
+              <w:top w:val="single" w:sz="4" w:space="0" w:color="auto"/>
+              <w:left w:val="single" w:sz="4" w:space="0" w:color="auto"/>
+              <w:bottom w:val="single" w:sz="4" w:space="0" w:color="auto"/>
+              <w:right w:val="single" w:sz="4" w:space="0" w:color="auto"/>
+            </w:tcBorders>
             <w:shd w:val="clear" w:color="auto" w:fill="FFFFFF"/>
             <w:tcMar>
               <w:top w:w="120" w:type="dxa"/>
@@ -4619,15 +4921,10 @@
           <w:p>
             <w:pPr>
               <w:spacing w:after="0" w:line="240" w:lineRule="auto"/>
-              <w:rPr>
-                <w:rFonts w:eastAsia="Times New Roman"/>
-              </w:rPr>
+              <w:jc w:val="right"/>
             </w:pPr>
             <w:r>
-              <w:rPr>
-                <w:rFonts w:eastAsia="Times New Roman"/>
-              </w:rPr>
-              <w:t>35 / 855</w:t>
+              <w:t>8 / 1,086</w:t>
             </w:r>
           </w:p>
         </w:tc>
@@ -4636,6 +4933,12 @@
         <w:tc>
           <w:tcPr>
             <w:tcW w:w="0" w:type="auto"/>
+            <w:tcBorders>
+              <w:top w:val="single" w:sz="4" w:space="0" w:color="auto"/>
+              <w:left w:val="single" w:sz="4" w:space="0" w:color="auto"/>
+              <w:bottom w:val="single" w:sz="4" w:space="0" w:color="auto"/>
+              <w:right w:val="single" w:sz="4" w:space="0" w:color="auto"/>
+            </w:tcBorders>
             <w:shd w:val="clear" w:color="auto" w:fill="F5F5F5"/>
             <w:tcMar>
               <w:top w:w="120" w:type="dxa"/>
@@ -4649,21 +4952,22 @@
           <w:p>
             <w:pPr>
               <w:spacing w:after="0" w:line="240" w:lineRule="auto"/>
-              <w:rPr>
-                <w:rFonts w:eastAsia="Times New Roman"/>
-              </w:rPr>
+              <w:jc w:val="right"/>
             </w:pPr>
             <w:r>
-              <w:rPr>
-                <w:rFonts w:eastAsia="Times New Roman"/>
-              </w:rPr>
-              <w:t>3.0</w:t>
+              <w:t>0.0</w:t>
             </w:r>
           </w:p>
         </w:tc>
         <w:tc>
           <w:tcPr>
             <w:tcW w:w="0" w:type="auto"/>
+            <w:tcBorders>
+              <w:top w:val="single" w:sz="4" w:space="0" w:color="auto"/>
+              <w:left w:val="single" w:sz="4" w:space="0" w:color="auto"/>
+              <w:bottom w:val="single" w:sz="4" w:space="0" w:color="auto"/>
+              <w:right w:val="single" w:sz="4" w:space="0" w:color="auto"/>
+            </w:tcBorders>
             <w:shd w:val="clear" w:color="auto" w:fill="F5F5F5"/>
             <w:tcMar>
               <w:top w:w="120" w:type="dxa"/>
@@ -4677,21 +4981,22 @@
           <w:p>
             <w:pPr>
               <w:spacing w:after="0" w:line="240" w:lineRule="auto"/>
-              <w:rPr>
-                <w:rFonts w:eastAsia="Times New Roman"/>
-              </w:rPr>
+              <w:jc w:val="right"/>
             </w:pPr>
             <w:r>
-              <w:rPr>
-                <w:rFonts w:eastAsia="Times New Roman"/>
-              </w:rPr>
-              <w:t>10.0</w:t>
+              <w:t>1.0</w:t>
             </w:r>
           </w:p>
         </w:tc>
         <w:tc>
           <w:tcPr>
             <w:tcW w:w="0" w:type="auto"/>
+            <w:tcBorders>
+              <w:top w:val="single" w:sz="4" w:space="0" w:color="auto"/>
+              <w:left w:val="single" w:sz="4" w:space="0" w:color="auto"/>
+              <w:bottom w:val="single" w:sz="4" w:space="0" w:color="auto"/>
+              <w:right w:val="single" w:sz="4" w:space="0" w:color="auto"/>
+            </w:tcBorders>
             <w:shd w:val="clear" w:color="auto" w:fill="F5F5F5"/>
             <w:tcMar>
               <w:top w:w="120" w:type="dxa"/>
@@ -4705,14 +5010,9 @@
           <w:p>
             <w:pPr>
               <w:spacing w:after="0" w:line="240" w:lineRule="auto"/>
-              <w:rPr>
-                <w:rFonts w:eastAsia="Times New Roman"/>
-              </w:rPr>
+              <w:jc w:val="right"/>
             </w:pPr>
             <w:r>
-              <w:rPr>
-                <w:rFonts w:eastAsia="Times New Roman"/>
-              </w:rPr>
               <w:t>0.0</w:t>
             </w:r>
           </w:p>
@@ -4720,6 +5020,12 @@
         <w:tc>
           <w:tcPr>
             <w:tcW w:w="0" w:type="auto"/>
+            <w:tcBorders>
+              <w:top w:val="single" w:sz="4" w:space="0" w:color="auto"/>
+              <w:left w:val="single" w:sz="4" w:space="0" w:color="auto"/>
+              <w:bottom w:val="single" w:sz="4" w:space="0" w:color="auto"/>
+              <w:right w:val="single" w:sz="4" w:space="0" w:color="auto"/>
+            </w:tcBorders>
             <w:shd w:val="clear" w:color="auto" w:fill="F5F5F5"/>
             <w:tcMar>
               <w:top w:w="120" w:type="dxa"/>
@@ -4733,21 +5039,22 @@
           <w:p>
             <w:pPr>
               <w:spacing w:after="0" w:line="240" w:lineRule="auto"/>
-              <w:rPr>
-                <w:rFonts w:eastAsia="Times New Roman"/>
-              </w:rPr>
+              <w:jc w:val="right"/>
             </w:pPr>
             <w:r>
-              <w:rPr>
-                <w:rFonts w:eastAsia="Times New Roman"/>
-              </w:rPr>
-              <w:t>37.0</w:t>
+              <w:t>62.0</w:t>
             </w:r>
           </w:p>
         </w:tc>
         <w:tc>
           <w:tcPr>
             <w:tcW w:w="0" w:type="auto"/>
+            <w:tcBorders>
+              <w:top w:val="single" w:sz="4" w:space="0" w:color="auto"/>
+              <w:left w:val="single" w:sz="4" w:space="0" w:color="auto"/>
+              <w:bottom w:val="single" w:sz="4" w:space="0" w:color="auto"/>
+              <w:right w:val="single" w:sz="4" w:space="0" w:color="auto"/>
+            </w:tcBorders>
             <w:shd w:val="clear" w:color="auto" w:fill="F5F5F5"/>
             <w:tcMar>
               <w:top w:w="120" w:type="dxa"/>
@@ -4761,21 +5068,22 @@
           <w:p>
             <w:pPr>
               <w:spacing w:after="0" w:line="240" w:lineRule="auto"/>
-              <w:rPr>
-                <w:rFonts w:eastAsia="Times New Roman"/>
-              </w:rPr>
+              <w:jc w:val="right"/>
             </w:pPr>
             <w:r>
-              <w:rPr>
-                <w:rFonts w:eastAsia="Times New Roman"/>
-              </w:rPr>
-              <w:t>0.26</w:t>
+              <w:t>0.0158730</w:t>
             </w:r>
           </w:p>
         </w:tc>
         <w:tc>
           <w:tcPr>
             <w:tcW w:w="0" w:type="auto"/>
+            <w:tcBorders>
+              <w:top w:val="single" w:sz="4" w:space="0" w:color="auto"/>
+              <w:left w:val="single" w:sz="4" w:space="0" w:color="auto"/>
+              <w:bottom w:val="single" w:sz="4" w:space="0" w:color="auto"/>
+              <w:right w:val="single" w:sz="4" w:space="0" w:color="auto"/>
+            </w:tcBorders>
             <w:shd w:val="clear" w:color="auto" w:fill="F5F5F5"/>
             <w:tcMar>
               <w:top w:w="120" w:type="dxa"/>
@@ -4789,15 +5097,10 @@
           <w:p>
             <w:pPr>
               <w:spacing w:after="0" w:line="240" w:lineRule="auto"/>
-              <w:rPr>
-                <w:rFonts w:eastAsia="Times New Roman"/>
-              </w:rPr>
+              <w:jc w:val="right"/>
             </w:pPr>
             <w:r>
-              <w:rPr>
-                <w:rFonts w:eastAsia="Times New Roman"/>
-              </w:rPr>
-              <w:t>13 / 50</w:t>
+              <w:t>1 / 63</w:t>
             </w:r>
           </w:p>
         </w:tc>
@@ -4806,6 +5109,12 @@
         <w:tc>
           <w:tcPr>
             <w:tcW w:w="0" w:type="auto"/>
+            <w:tcBorders>
+              <w:top w:val="single" w:sz="4" w:space="0" w:color="auto"/>
+              <w:left w:val="single" w:sz="4" w:space="0" w:color="auto"/>
+              <w:bottom w:val="single" w:sz="4" w:space="0" w:color="auto"/>
+              <w:right w:val="single" w:sz="4" w:space="0" w:color="auto"/>
+            </w:tcBorders>
             <w:shd w:val="clear" w:color="auto" w:fill="FFFFFF"/>
             <w:tcMar>
               <w:top w:w="120" w:type="dxa"/>
@@ -4819,21 +5128,22 @@
           <w:p>
             <w:pPr>
               <w:spacing w:after="0" w:line="240" w:lineRule="auto"/>
-              <w:rPr>
-                <w:rFonts w:eastAsia="Times New Roman"/>
-              </w:rPr>
+              <w:jc w:val="right"/>
             </w:pPr>
             <w:r>
-              <w:rPr>
-                <w:rFonts w:eastAsia="Times New Roman"/>
-              </w:rPr>
-              <w:t>321.0</w:t>
+              <w:t>287.0</w:t>
             </w:r>
           </w:p>
         </w:tc>
         <w:tc>
           <w:tcPr>
             <w:tcW w:w="0" w:type="auto"/>
+            <w:tcBorders>
+              <w:top w:val="single" w:sz="4" w:space="0" w:color="auto"/>
+              <w:left w:val="single" w:sz="4" w:space="0" w:color="auto"/>
+              <w:bottom w:val="single" w:sz="4" w:space="0" w:color="auto"/>
+              <w:right w:val="single" w:sz="4" w:space="0" w:color="auto"/>
+            </w:tcBorders>
             <w:shd w:val="clear" w:color="auto" w:fill="FFFFFF"/>
             <w:tcMar>
               <w:top w:w="120" w:type="dxa"/>
@@ -4847,21 +5157,22 @@
           <w:p>
             <w:pPr>
               <w:spacing w:after="0" w:line="240" w:lineRule="auto"/>
-              <w:rPr>
-                <w:rFonts w:eastAsia="Times New Roman"/>
-              </w:rPr>
+              <w:jc w:val="right"/>
             </w:pPr>
             <w:r>
-              <w:rPr>
-                <w:rFonts w:eastAsia="Times New Roman"/>
-              </w:rPr>
-              <w:t>46.0</w:t>
+              <w:t>68.0</w:t>
             </w:r>
           </w:p>
         </w:tc>
         <w:tc>
           <w:tcPr>
             <w:tcW w:w="0" w:type="auto"/>
+            <w:tcBorders>
+              <w:top w:val="single" w:sz="4" w:space="0" w:color="auto"/>
+              <w:left w:val="single" w:sz="4" w:space="0" w:color="auto"/>
+              <w:bottom w:val="single" w:sz="4" w:space="0" w:color="auto"/>
+              <w:right w:val="single" w:sz="4" w:space="0" w:color="auto"/>
+            </w:tcBorders>
             <w:shd w:val="clear" w:color="auto" w:fill="FFFFFF"/>
             <w:tcMar>
               <w:top w:w="120" w:type="dxa"/>
@@ -4875,21 +5186,22 @@
           <w:p>
             <w:pPr>
               <w:spacing w:after="0" w:line="240" w:lineRule="auto"/>
-              <w:rPr>
-                <w:rFonts w:eastAsia="Times New Roman"/>
-              </w:rPr>
+              <w:jc w:val="right"/>
             </w:pPr>
             <w:r>
-              <w:rPr>
-                <w:rFonts w:eastAsia="Times New Roman"/>
-              </w:rPr>
-              <w:t>833.0</w:t>
+              <w:t>1136.0</w:t>
             </w:r>
           </w:p>
         </w:tc>
         <w:tc>
           <w:tcPr>
             <w:tcW w:w="0" w:type="auto"/>
+            <w:tcBorders>
+              <w:top w:val="single" w:sz="4" w:space="0" w:color="auto"/>
+              <w:left w:val="single" w:sz="4" w:space="0" w:color="auto"/>
+              <w:bottom w:val="single" w:sz="4" w:space="0" w:color="auto"/>
+              <w:right w:val="single" w:sz="4" w:space="0" w:color="auto"/>
+            </w:tcBorders>
             <w:shd w:val="clear" w:color="auto" w:fill="FFFFFF"/>
             <w:tcMar>
               <w:top w:w="120" w:type="dxa"/>
@@ -4903,21 +5215,22 @@
           <w:p>
             <w:pPr>
               <w:spacing w:after="0" w:line="240" w:lineRule="auto"/>
-              <w:rPr>
-                <w:rFonts w:eastAsia="Times New Roman"/>
-              </w:rPr>
+              <w:jc w:val="right"/>
             </w:pPr>
             <w:r>
-              <w:rPr>
-                <w:rFonts w:eastAsia="Times New Roman"/>
-              </w:rPr>
-              <w:t>45.0</w:t>
+              <w:t>63.0</w:t>
             </w:r>
           </w:p>
         </w:tc>
         <w:tc>
           <w:tcPr>
             <w:tcW w:w="0" w:type="auto"/>
+            <w:tcBorders>
+              <w:top w:val="single" w:sz="4" w:space="0" w:color="auto"/>
+              <w:left w:val="single" w:sz="4" w:space="0" w:color="auto"/>
+              <w:bottom w:val="single" w:sz="4" w:space="0" w:color="auto"/>
+              <w:right w:val="single" w:sz="4" w:space="0" w:color="auto"/>
+            </w:tcBorders>
             <w:shd w:val="clear" w:color="auto" w:fill="FFFFFF"/>
             <w:tcMar>
               <w:top w:w="120" w:type="dxa"/>
@@ -4931,21 +5244,22 @@
           <w:p>
             <w:pPr>
               <w:spacing w:after="0" w:line="240" w:lineRule="auto"/>
-              <w:rPr>
-                <w:rFonts w:eastAsia="Times New Roman"/>
-              </w:rPr>
+              <w:jc w:val="right"/>
             </w:pPr>
             <w:r>
-              <w:rPr>
-                <w:rFonts w:eastAsia="Times New Roman"/>
-              </w:rPr>
-              <w:t>0.0650602</w:t>
+              <w:t>0.0469755</w:t>
             </w:r>
           </w:p>
         </w:tc>
         <w:tc>
           <w:tcPr>
             <w:tcW w:w="0" w:type="auto"/>
+            <w:tcBorders>
+              <w:top w:val="single" w:sz="4" w:space="0" w:color="auto"/>
+              <w:left w:val="single" w:sz="4" w:space="0" w:color="auto"/>
+              <w:bottom w:val="single" w:sz="4" w:space="0" w:color="auto"/>
+              <w:right w:val="single" w:sz="4" w:space="0" w:color="auto"/>
+            </w:tcBorders>
             <w:shd w:val="clear" w:color="auto" w:fill="FFFFFF"/>
             <w:tcMar>
               <w:top w:w="120" w:type="dxa"/>
@@ -4959,21 +5273,215 @@
           <w:p>
             <w:pPr>
               <w:spacing w:after="0" w:line="240" w:lineRule="auto"/>
-              <w:rPr>
-                <w:rFonts w:eastAsia="Times New Roman"/>
-              </w:rPr>
+              <w:jc w:val="right"/>
             </w:pPr>
             <w:r>
-              <w:rPr>
-                <w:rFonts w:eastAsia="Times New Roman"/>
-              </w:rPr>
-              <w:t>81 / 1,24</w:t>
+              <w:t>73 / 1,554</w:t>
             </w:r>
           </w:p>
         </w:tc>
       </w:tr>
+      <w:tr>
+        <w:tc>
+          <w:tcPr>
+            <w:tcW w:w="0" w:type="auto"/>
+            <w:tcBorders>
+              <w:top w:val="single" w:sz="4" w:space="0" w:color="auto"/>
+              <w:left w:val="nil"/>
+              <w:bottom w:val="nil"/>
+              <w:right w:val="nil"/>
+            </w:tcBorders>
+            <w:shd w:val="clear" w:color="auto" w:fill="FFFFFF"/>
+            <w:tcMar>
+              <w:top w:w="120" w:type="dxa"/>
+              <w:left w:w="120" w:type="dxa"/>
+              <w:bottom w:w="120" w:type="dxa"/>
+              <w:right w:w="120" w:type="dxa"/>
+            </w:tcMar>
+            <w:vAlign w:val="center"/>
+          </w:tcPr>
+          <w:p>
+            <w:pPr>
+              <w:spacing w:after="0" w:line="240" w:lineRule="auto"/>
+              <w:jc w:val="right"/>
+              <w:rPr>
+                <w:rFonts w:ascii="Helvetica" w:eastAsia="Times New Roman" w:hAnsi="Helvetica" w:cs="Helvetica"/>
+                <w:color w:val="000000"/>
+                <w:kern w:val="0"/>
+                <w:sz w:val="18"/>
+                <w:szCs w:val="18"/>
+                <w14:ligatures w14:val="none"/>
+              </w:rPr>
+            </w:pPr>
+          </w:p>
+        </w:tc>
+        <w:tc>
+          <w:tcPr>
+            <w:tcW w:w="0" w:type="auto"/>
+            <w:tcBorders>
+              <w:top w:val="single" w:sz="4" w:space="0" w:color="auto"/>
+              <w:left w:val="nil"/>
+              <w:bottom w:val="nil"/>
+              <w:right w:val="nil"/>
+            </w:tcBorders>
+            <w:shd w:val="clear" w:color="auto" w:fill="FFFFFF"/>
+            <w:tcMar>
+              <w:top w:w="120" w:type="dxa"/>
+              <w:left w:w="120" w:type="dxa"/>
+              <w:bottom w:w="120" w:type="dxa"/>
+              <w:right w:w="120" w:type="dxa"/>
+            </w:tcMar>
+            <w:vAlign w:val="center"/>
+          </w:tcPr>
+          <w:p>
+            <w:pPr>
+              <w:spacing w:after="0" w:line="240" w:lineRule="auto"/>
+              <w:jc w:val="right"/>
+              <w:rPr>
+                <w:rFonts w:ascii="Helvetica" w:eastAsia="Times New Roman" w:hAnsi="Helvetica" w:cs="Helvetica"/>
+                <w:color w:val="000000"/>
+                <w:kern w:val="0"/>
+                <w:sz w:val="18"/>
+                <w:szCs w:val="18"/>
+                <w14:ligatures w14:val="none"/>
+              </w:rPr>
+            </w:pPr>
+          </w:p>
+        </w:tc>
+        <w:tc>
+          <w:tcPr>
+            <w:tcW w:w="0" w:type="auto"/>
+            <w:tcBorders>
+              <w:top w:val="single" w:sz="4" w:space="0" w:color="auto"/>
+              <w:left w:val="nil"/>
+              <w:bottom w:val="nil"/>
+              <w:right w:val="nil"/>
+            </w:tcBorders>
+            <w:shd w:val="clear" w:color="auto" w:fill="FFFFFF"/>
+            <w:tcMar>
+              <w:top w:w="120" w:type="dxa"/>
+              <w:left w:w="120" w:type="dxa"/>
+              <w:bottom w:w="120" w:type="dxa"/>
+              <w:right w:w="120" w:type="dxa"/>
+            </w:tcMar>
+            <w:vAlign w:val="center"/>
+          </w:tcPr>
+          <w:p>
+            <w:pPr>
+              <w:spacing w:after="0" w:line="240" w:lineRule="auto"/>
+              <w:jc w:val="right"/>
+              <w:rPr>
+                <w:rFonts w:ascii="Helvetica" w:eastAsia="Times New Roman" w:hAnsi="Helvetica" w:cs="Helvetica"/>
+                <w:color w:val="000000"/>
+                <w:kern w:val="0"/>
+                <w:sz w:val="18"/>
+                <w:szCs w:val="18"/>
+                <w14:ligatures w14:val="none"/>
+              </w:rPr>
+            </w:pPr>
+          </w:p>
+        </w:tc>
+        <w:tc>
+          <w:tcPr>
+            <w:tcW w:w="0" w:type="auto"/>
+            <w:tcBorders>
+              <w:top w:val="single" w:sz="4" w:space="0" w:color="auto"/>
+              <w:left w:val="nil"/>
+              <w:bottom w:val="nil"/>
+              <w:right w:val="nil"/>
+            </w:tcBorders>
+            <w:shd w:val="clear" w:color="auto" w:fill="FFFFFF"/>
+            <w:tcMar>
+              <w:top w:w="120" w:type="dxa"/>
+              <w:left w:w="120" w:type="dxa"/>
+              <w:bottom w:w="120" w:type="dxa"/>
+              <w:right w:w="120" w:type="dxa"/>
+            </w:tcMar>
+            <w:vAlign w:val="center"/>
+          </w:tcPr>
+          <w:p>
+            <w:pPr>
+              <w:spacing w:after="0" w:line="240" w:lineRule="auto"/>
+              <w:jc w:val="right"/>
+              <w:rPr>
+                <w:rFonts w:ascii="Helvetica" w:eastAsia="Times New Roman" w:hAnsi="Helvetica" w:cs="Helvetica"/>
+                <w:color w:val="000000"/>
+                <w:kern w:val="0"/>
+                <w:sz w:val="18"/>
+                <w:szCs w:val="18"/>
+                <w14:ligatures w14:val="none"/>
+              </w:rPr>
+            </w:pPr>
+          </w:p>
+        </w:tc>
+        <w:tc>
+          <w:tcPr>
+            <w:tcW w:w="0" w:type="auto"/>
+            <w:tcBorders>
+              <w:top w:val="single" w:sz="4" w:space="0" w:color="auto"/>
+              <w:left w:val="nil"/>
+              <w:bottom w:val="nil"/>
+              <w:right w:val="nil"/>
+            </w:tcBorders>
+            <w:shd w:val="clear" w:color="auto" w:fill="FFFFFF"/>
+            <w:tcMar>
+              <w:top w:w="120" w:type="dxa"/>
+              <w:left w:w="120" w:type="dxa"/>
+              <w:bottom w:w="120" w:type="dxa"/>
+              <w:right w:w="120" w:type="dxa"/>
+            </w:tcMar>
+            <w:vAlign w:val="center"/>
+          </w:tcPr>
+          <w:p>
+            <w:pPr>
+              <w:spacing w:after="0" w:line="240" w:lineRule="auto"/>
+              <w:jc w:val="right"/>
+              <w:rPr>
+                <w:rFonts w:ascii="Helvetica" w:eastAsia="Times New Roman" w:hAnsi="Helvetica" w:cs="Helvetica"/>
+                <w:color w:val="000000"/>
+                <w:kern w:val="0"/>
+                <w:sz w:val="18"/>
+                <w:szCs w:val="18"/>
+                <w14:ligatures w14:val="none"/>
+              </w:rPr>
+            </w:pPr>
+          </w:p>
+        </w:tc>
+        <w:tc>
+          <w:tcPr>
+            <w:tcW w:w="0" w:type="auto"/>
+            <w:tcBorders>
+              <w:top w:val="single" w:sz="4" w:space="0" w:color="auto"/>
+              <w:left w:val="nil"/>
+              <w:bottom w:val="nil"/>
+              <w:right w:val="nil"/>
+            </w:tcBorders>
+            <w:shd w:val="clear" w:color="auto" w:fill="FFFFFF"/>
+            <w:tcMar>
+              <w:top w:w="120" w:type="dxa"/>
+              <w:left w:w="120" w:type="dxa"/>
+              <w:bottom w:w="120" w:type="dxa"/>
+              <w:right w:w="120" w:type="dxa"/>
+            </w:tcMar>
+            <w:vAlign w:val="center"/>
+          </w:tcPr>
+          <w:p>
+            <w:pPr>
+              <w:spacing w:after="0" w:line="240" w:lineRule="auto"/>
+              <w:jc w:val="right"/>
+              <w:rPr>
+                <w:rFonts w:ascii="Helvetica" w:eastAsia="Times New Roman" w:hAnsi="Helvetica" w:cs="Helvetica"/>
+                <w:color w:val="000000"/>
+                <w:kern w:val="0"/>
+                <w:sz w:val="18"/>
+                <w:szCs w:val="18"/>
+                <w14:ligatures w14:val="none"/>
+              </w:rPr>
+            </w:pPr>
+          </w:p>
+        </w:tc>
+      </w:tr>
     </w:tbl>
-    <w:p/>
     <w:tbl>
       <w:tblPr>
         <w:tblStyle w:val="TableGrid"/>
@@ -4988,6 +5496,12 @@
         <w:tc>
           <w:tcPr>
             <w:tcW w:w="5035" w:type="dxa"/>
+            <w:tcBorders>
+              <w:top w:val="single" w:sz="4" w:space="0" w:color="auto"/>
+              <w:left w:val="single" w:sz="4" w:space="0" w:color="auto"/>
+              <w:bottom w:val="single" w:sz="4" w:space="0" w:color="auto"/>
+              <w:right w:val="single" w:sz="4" w:space="0" w:color="auto"/>
+            </w:tcBorders>
           </w:tcPr>
           <w:p>
             <w:pPr>
@@ -5034,17 +5548,12 @@
         <w:tc>
           <w:tcPr>
             <w:tcW w:w="5035" w:type="dxa"/>
+            <w:tcBorders>
+              <w:left w:val="single" w:sz="4" w:space="0" w:color="auto"/>
+            </w:tcBorders>
           </w:tcPr>
           <w:p>
             <w:pPr>
-              <w:pBdr>
-                <w:top w:val="single" w:sz="4" w:space="1" w:color="auto"/>
-                <w:left w:val="single" w:sz="4" w:space="4" w:color="auto"/>
-                <w:bottom w:val="single" w:sz="4" w:space="1" w:color="auto"/>
-                <w:right w:val="single" w:sz="4" w:space="4" w:color="auto"/>
-                <w:between w:val="single" w:sz="4" w:space="1" w:color="auto"/>
-                <w:bar w:val="single" w:sz="4" w:color="auto"/>
-              </w:pBdr>
               <w:shd w:val="clear" w:color="auto" w:fill="FFFFFF"/>
               <w:tabs>
                 <w:tab w:val="left" w:pos="916"/>
@@ -5066,6 +5575,11 @@
               </w:tabs>
               <w:wordWrap w:val="0"/>
               <w:textAlignment w:val="baseline"/>
+              <w:rPr>
+                <w:rFonts w:cs="Times New Roman"/>
+                <w:sz w:val="23"/>
+                <w:szCs w:val="23"/>
+              </w:rPr>
             </w:pPr>
             <w:r>
               <w:rPr>
@@ -5073,7 +5587,7 @@
                 <w:sz w:val="23"/>
                 <w:szCs w:val="23"/>
               </w:rPr>
-              <w:t xml:space="preserve">0.05596219173676882: </w:t>
+              <w:t>0.035072867649807146</w:t>
             </w:r>
           </w:p>
         </w:tc>
@@ -5082,6 +5596,12 @@
         <w:tc>
           <w:tcPr>
             <w:tcW w:w="5035" w:type="dxa"/>
+            <w:tcBorders>
+              <w:top w:val="single" w:sz="4" w:space="0" w:color="auto"/>
+              <w:left w:val="single" w:sz="4" w:space="0" w:color="auto"/>
+              <w:bottom w:val="single" w:sz="4" w:space="0" w:color="auto"/>
+              <w:right w:val="single" w:sz="4" w:space="0" w:color="auto"/>
+            </w:tcBorders>
           </w:tcPr>
           <w:p>
             <w:pPr>
@@ -5130,17 +5650,12 @@
         <w:tc>
           <w:tcPr>
             <w:tcW w:w="5035" w:type="dxa"/>
+            <w:tcBorders>
+              <w:left w:val="single" w:sz="4" w:space="0" w:color="auto"/>
+            </w:tcBorders>
           </w:tcPr>
           <w:p>
             <w:pPr>
-              <w:pBdr>
-                <w:top w:val="single" w:sz="4" w:space="1" w:color="auto"/>
-                <w:left w:val="single" w:sz="4" w:space="4" w:color="auto"/>
-                <w:bottom w:val="single" w:sz="4" w:space="1" w:color="auto"/>
-                <w:right w:val="single" w:sz="4" w:space="4" w:color="auto"/>
-                <w:between w:val="single" w:sz="4" w:space="1" w:color="auto"/>
-                <w:bar w:val="single" w:sz="4" w:color="auto"/>
-              </w:pBdr>
               <w:shd w:val="clear" w:color="auto" w:fill="FFFFFF"/>
               <w:tabs>
                 <w:tab w:val="left" w:pos="916"/>
@@ -5162,6 +5677,11 @@
               </w:tabs>
               <w:wordWrap w:val="0"/>
               <w:textAlignment w:val="baseline"/>
+              <w:rPr>
+                <w:rFonts w:cs="Times New Roman"/>
+                <w:sz w:val="23"/>
+                <w:szCs w:val="23"/>
+              </w:rPr>
             </w:pPr>
             <w:r>
               <w:rPr>
@@ -5169,7 +5689,7 @@
                 <w:sz w:val="23"/>
                 <w:szCs w:val="23"/>
               </w:rPr>
-              <w:t>0.18207870584127683</w:t>
+              <w:t>0.11898740299811555</w:t>
             </w:r>
           </w:p>
         </w:tc>
@@ -5178,6 +5698,12 @@
         <w:tc>
           <w:tcPr>
             <w:tcW w:w="5035" w:type="dxa"/>
+            <w:tcBorders>
+              <w:top w:val="single" w:sz="4" w:space="0" w:color="auto"/>
+              <w:left w:val="single" w:sz="4" w:space="0" w:color="auto"/>
+              <w:bottom w:val="single" w:sz="4" w:space="0" w:color="auto"/>
+              <w:right w:val="single" w:sz="4" w:space="0" w:color="auto"/>
+            </w:tcBorders>
           </w:tcPr>
           <w:p>
             <w:pPr>
@@ -5224,17 +5750,12 @@
         <w:tc>
           <w:tcPr>
             <w:tcW w:w="5035" w:type="dxa"/>
+            <w:tcBorders>
+              <w:left w:val="single" w:sz="4" w:space="0" w:color="auto"/>
+            </w:tcBorders>
           </w:tcPr>
           <w:p>
             <w:pPr>
-              <w:pBdr>
-                <w:top w:val="single" w:sz="4" w:space="1" w:color="auto"/>
-                <w:left w:val="single" w:sz="4" w:space="4" w:color="auto"/>
-                <w:bottom w:val="single" w:sz="4" w:space="1" w:color="auto"/>
-                <w:right w:val="single" w:sz="4" w:space="4" w:color="auto"/>
-                <w:between w:val="single" w:sz="4" w:space="1" w:color="auto"/>
-                <w:bar w:val="single" w:sz="4" w:color="auto"/>
-              </w:pBdr>
               <w:shd w:val="clear" w:color="auto" w:fill="FFFFFF"/>
               <w:tabs>
                 <w:tab w:val="left" w:pos="916"/>
@@ -5256,6 +5777,11 @@
               </w:tabs>
               <w:wordWrap w:val="0"/>
               <w:textAlignment w:val="baseline"/>
+              <w:rPr>
+                <w:rFonts w:cs="Times New Roman"/>
+                <w:sz w:val="23"/>
+                <w:szCs w:val="23"/>
+              </w:rPr>
             </w:pPr>
             <w:r>
               <w:rPr>
@@ -5263,7 +5789,7 @@
                 <w:sz w:val="23"/>
                 <w:szCs w:val="23"/>
               </w:rPr>
-              <w:t>0.23656329329963433</w:t>
+              <w:t>0.18727751506736506</w:t>
             </w:r>
           </w:p>
         </w:tc>
@@ -5272,6 +5798,12 @@
         <w:tc>
           <w:tcPr>
             <w:tcW w:w="5035" w:type="dxa"/>
+            <w:tcBorders>
+              <w:top w:val="single" w:sz="4" w:space="0" w:color="auto"/>
+              <w:left w:val="single" w:sz="4" w:space="0" w:color="auto"/>
+              <w:bottom w:val="single" w:sz="4" w:space="0" w:color="auto"/>
+              <w:right w:val="single" w:sz="4" w:space="0" w:color="auto"/>
+            </w:tcBorders>
           </w:tcPr>
           <w:p>
             <w:pPr>
@@ -5318,17 +5850,12 @@
         <w:tc>
           <w:tcPr>
             <w:tcW w:w="5035" w:type="dxa"/>
+            <w:tcBorders>
+              <w:left w:val="single" w:sz="4" w:space="0" w:color="auto"/>
+            </w:tcBorders>
           </w:tcPr>
           <w:p>
             <w:pPr>
-              <w:pBdr>
-                <w:top w:val="single" w:sz="4" w:space="1" w:color="auto"/>
-                <w:left w:val="single" w:sz="4" w:space="4" w:color="auto"/>
-                <w:bottom w:val="single" w:sz="4" w:space="1" w:color="auto"/>
-                <w:right w:val="single" w:sz="4" w:space="4" w:color="auto"/>
-                <w:between w:val="single" w:sz="4" w:space="1" w:color="auto"/>
-                <w:bar w:val="single" w:sz="4" w:color="auto"/>
-              </w:pBdr>
               <w:shd w:val="clear" w:color="auto" w:fill="FFFFFF"/>
               <w:tabs>
                 <w:tab w:val="left" w:pos="916"/>
@@ -5350,6 +5877,11 @@
               </w:tabs>
               <w:wordWrap w:val="0"/>
               <w:textAlignment w:val="baseline"/>
+              <w:rPr>
+                <w:rFonts w:cs="Times New Roman"/>
+                <w:sz w:val="23"/>
+                <w:szCs w:val="23"/>
+              </w:rPr>
             </w:pPr>
             <w:r>
               <w:rPr>
@@ -5357,15 +5889,7 @@
                 <w:sz w:val="23"/>
                 <w:szCs w:val="23"/>
               </w:rPr>
-              <w:t>0.1</w:t>
-            </w:r>
-            <w:r>
-              <w:rPr>
-                <w:rFonts w:cs="Times New Roman"/>
-                <w:sz w:val="23"/>
-                <w:szCs w:val="23"/>
-              </w:rPr>
-              <w:t>7479321300044984</w:t>
+              <w:t>0.05583076014160632</w:t>
             </w:r>
           </w:p>
         </w:tc>
@@ -5374,22 +5898,29 @@
     <w:p/>
     <w:p>
       <w:r>
-        <w:t>The predictions for multiclass Classification is as observed in file “</w:t>
+        <w:t xml:space="preserve">The predictions for multiclass Classification </w:t>
       </w:r>
       <w:r>
-        <w:t>slht1Q1Um_predictions.csv</w:t>
+        <w:t>are</w:t>
+      </w:r>
+      <w:r>
+        <w:t xml:space="preserve"> as observed in file “</w:t>
+      </w:r>
+      <w:r>
+        <w:t>rY5hrHhNl</w:t>
+      </w:r>
+      <w:r>
+        <w:t>_predictions.csv</w:t>
       </w:r>
       <w:r>
         <w:t xml:space="preserve">”. </w:t>
       </w:r>
-      <w:bookmarkStart w:id="0" w:name="_GoBack"/>
-      <w:bookmarkEnd w:id="0"/>
     </w:p>
     <w:sectPr>
-      <w:headerReference w:type="even" r:id="rId21"/>
-      <w:headerReference w:type="default" r:id="rId22"/>
-      <w:footerReference w:type="even" r:id="rId23"/>
-      <w:footerReference w:type="default" r:id="rId24"/>
+      <w:headerReference w:type="even" r:id="rId23"/>
+      <w:headerReference w:type="default" r:id="rId24"/>
+      <w:footerReference w:type="even" r:id="rId25"/>
+      <w:footerReference w:type="default" r:id="rId26"/>
       <w:pgSz w:w="12240" w:h="15840"/>
       <w:pgMar w:top="1080" w:right="1080" w:bottom="1642" w:left="1080" w:header="720" w:footer="720" w:gutter="0"/>
       <w:pgNumType w:start="0"/>
@@ -31906,6 +32437,13 @@
     <w:pitch w:val="variable"/>
     <w:sig w:usb0="E0002AFF" w:usb1="4000ACFF" w:usb2="00000001" w:usb3="00000000" w:csb0="000001FF" w:csb1="00000000"/>
   </w:font>
+  <w:font w:name="Helvetica">
+    <w:panose1 w:val="020B0604020202020204"/>
+    <w:charset w:val="00"/>
+    <w:family w:val="swiss"/>
+    <w:pitch w:val="variable"/>
+    <w:sig w:usb0="E0002EFF" w:usb1="C000785B" w:usb2="00000009" w:usb3="00000000" w:csb0="000001FF" w:csb1="00000000"/>
+  </w:font>
   <w:font w:name="Calibri Light">
     <w:panose1 w:val="020F0302020204030204"/>
     <w:charset w:val="00"/>
@@ -31931,8 +32469,8 @@
     <w:compatSetting w:name="useWord2013TrackBottomHyphenation" w:uri="http://schemas.microsoft.com/office/word" w:val="0"/>
   </w:compat>
   <w:rsids>
-    <w:rsidRoot w:val="00161436"/>
-    <w:rsid w:val="00161436"/>
+    <w:rsidRoot w:val="001F2DDF"/>
+    <w:rsid w:val="001F2DDF"/>
   </w:rsids>
   <m:mathPr>
     <m:mathFont m:val="Cambria Math"/>
@@ -32744,7 +33282,7 @@
 </file>
 
 <file path=customXml/itemProps1.xml><?xml version="1.0" encoding="utf-8"?>
-<ds:datastoreItem xmlns:ds="http://schemas.openxmlformats.org/officeDocument/2006/customXml" ds:itemID="{80598B1B-0A42-469B-BC9A-0228C6361537}">
+<ds:datastoreItem xmlns:ds="http://schemas.openxmlformats.org/officeDocument/2006/customXml" ds:itemID="{1870D52A-435B-4AC4-8A64-6D4E8F0163C0}">
   <ds:schemaRefs>
     <ds:schemaRef ds:uri="http://schemas.openxmlformats.org/officeDocument/2006/bibliography"/>
   </ds:schemaRefs>

--- a/Assignment 2/Assignment2_Report_Raksha.docx
+++ b/Assignment 2/Assignment2_Report_Raksha.docx
@@ -312,6 +312,11 @@
                 <w:ilvl w:val="0"/>
                 <w:numId w:val="29"/>
               </w:numPr>
+              <w:rPr>
+                <w:rStyle w:val="Hyperlink"/>
+                <w:color w:val="auto"/>
+                <w:u w:val="none"/>
+              </w:rPr>
             </w:pPr>
             <w:r>
               <w:t xml:space="preserve">Multiclass-Classification: </w:t>
@@ -325,6 +330,22 @@
               </w:r>
             </w:hyperlink>
           </w:p>
+          <w:p>
+            <w:pPr>
+              <w:pStyle w:val="Abstract"/>
+              <w:ind w:left="720"/>
+            </w:pPr>
+            <w:hyperlink r:id="rId12" w:history="1">
+              <w:proofErr w:type="spellStart"/>
+              <w:r>
+                <w:rPr>
+                  <w:rStyle w:val="Hyperlink"/>
+                </w:rPr>
+                <w:t>Github</w:t>
+              </w:r>
+              <w:proofErr w:type="spellEnd"/>
+            </w:hyperlink>
+          </w:p>
         </w:tc>
       </w:tr>
     </w:tbl>
@@ -332,6 +353,8 @@
       <w:r>
         <w:br w:type="page"/>
       </w:r>
+      <w:bookmarkStart w:id="0" w:name="_GoBack"/>
+      <w:bookmarkEnd w:id="0"/>
     </w:p>
     <w:p>
       <w:pPr>
@@ -888,7 +911,7 @@
                     </pic:cNvPicPr>
                   </pic:nvPicPr>
                   <pic:blipFill>
-                    <a:blip r:embed="rId12">
+                    <a:blip r:embed="rId13">
                       <a:extLst>
                         <a:ext uri="{28A0092B-C50C-407E-A947-70E740481C1C}">
                           <a14:useLocalDpi xmlns:a14="http://schemas.microsoft.com/office/drawing/2010/main" val="0"/>
@@ -1058,7 +1081,7 @@
                     </pic:cNvPicPr>
                   </pic:nvPicPr>
                   <pic:blipFill>
-                    <a:blip r:embed="rId13" cstate="print">
+                    <a:blip r:embed="rId14" cstate="print">
                       <a:extLst>
                         <a:ext uri="{28A0092B-C50C-407E-A947-70E740481C1C}">
                           <a14:useLocalDpi xmlns:a14="http://schemas.microsoft.com/office/drawing/2010/main" val="0"/>
@@ -1223,7 +1246,7 @@
                     </pic:cNvPicPr>
                   </pic:nvPicPr>
                   <pic:blipFill>
-                    <a:blip r:embed="rId14">
+                    <a:blip r:embed="rId15">
                       <a:extLst>
                         <a:ext uri="{28A0092B-C50C-407E-A947-70E740481C1C}">
                           <a14:useLocalDpi xmlns:a14="http://schemas.microsoft.com/office/drawing/2010/main" val="0"/>
@@ -1852,25 +1875,7 @@
           <w:sz w:val="23"/>
           <w:szCs w:val="23"/>
         </w:rPr>
-        <w:t xml:space="preserve">. The MAE observed for the prediction is: </w:t>
-      </w:r>
-      <w:r>
-        <w:rPr>
-          <w:rFonts w:asciiTheme="minorHAnsi" w:hAnsiTheme="minorHAnsi"/>
-          <w:color w:val="000000" w:themeColor="text1"/>
-          <w:sz w:val="23"/>
-          <w:szCs w:val="23"/>
-        </w:rPr>
-        <w:t>763.6011906564054</w:t>
-      </w:r>
-      <w:r>
-        <w:rPr>
-          <w:rFonts w:asciiTheme="minorHAnsi" w:hAnsiTheme="minorHAnsi"/>
-          <w:color w:val="000000" w:themeColor="text1"/>
-          <w:sz w:val="23"/>
-          <w:szCs w:val="23"/>
-        </w:rPr>
-        <w:t>.</w:t>
+        <w:t>. The MAE observed for the prediction is: 763.6011906564054.</w:t>
       </w:r>
     </w:p>
     <w:p>
@@ -2380,7 +2385,7 @@
                     </pic:cNvPicPr>
                   </pic:nvPicPr>
                   <pic:blipFill>
-                    <a:blip r:embed="rId15">
+                    <a:blip r:embed="rId16">
                       <a:extLst>
                         <a:ext uri="{28A0092B-C50C-407E-A947-70E740481C1C}">
                           <a14:useLocalDpi xmlns:a14="http://schemas.microsoft.com/office/drawing/2010/main" val="0"/>
@@ -2495,7 +2500,7 @@
                     </pic:cNvPicPr>
                   </pic:nvPicPr>
                   <pic:blipFill>
-                    <a:blip r:embed="rId16">
+                    <a:blip r:embed="rId17">
                       <a:extLst>
                         <a:ext uri="{28A0092B-C50C-407E-A947-70E740481C1C}">
                           <a14:useLocalDpi xmlns:a14="http://schemas.microsoft.com/office/drawing/2010/main" val="0"/>
@@ -2972,7 +2977,7 @@
                     </pic:cNvPicPr>
                   </pic:nvPicPr>
                   <pic:blipFill>
-                    <a:blip r:embed="rId17">
+                    <a:blip r:embed="rId18">
                       <a:extLst>
                         <a:ext uri="{28A0092B-C50C-407E-A947-70E740481C1C}">
                           <a14:useLocalDpi xmlns:a14="http://schemas.microsoft.com/office/drawing/2010/main" val="0"/>
@@ -3260,7 +3265,7 @@
                     </pic:cNvPicPr>
                   </pic:nvPicPr>
                   <pic:blipFill>
-                    <a:blip r:embed="rId18">
+                    <a:blip r:embed="rId19">
                       <a:extLst>
                         <a:ext uri="{28A0092B-C50C-407E-A947-70E740481C1C}">
                           <a14:useLocalDpi xmlns:a14="http://schemas.microsoft.com/office/drawing/2010/main" val="0"/>
@@ -3936,7 +3941,7 @@
                     </pic:cNvPicPr>
                   </pic:nvPicPr>
                   <pic:blipFill>
-                    <a:blip r:embed="rId19">
+                    <a:blip r:embed="rId20">
                       <a:extLst>
                         <a:ext uri="{28A0092B-C50C-407E-A947-70E740481C1C}">
                           <a14:useLocalDpi xmlns:a14="http://schemas.microsoft.com/office/drawing/2010/main" val="0"/>
@@ -3995,7 +4000,7 @@
                     </pic:cNvPicPr>
                   </pic:nvPicPr>
                   <pic:blipFill>
-                    <a:blip r:embed="rId20">
+                    <a:blip r:embed="rId21">
                       <a:extLst>
                         <a:ext uri="{28A0092B-C50C-407E-A947-70E740481C1C}">
                           <a14:useLocalDpi xmlns:a14="http://schemas.microsoft.com/office/drawing/2010/main" val="0"/>
@@ -4076,7 +4081,7 @@
                     </pic:cNvPicPr>
                   </pic:nvPicPr>
                   <pic:blipFill>
-                    <a:blip r:embed="rId21">
+                    <a:blip r:embed="rId22">
                       <a:extLst>
                         <a:ext uri="{28A0092B-C50C-407E-A947-70E740481C1C}">
                           <a14:useLocalDpi xmlns:a14="http://schemas.microsoft.com/office/drawing/2010/main" val="0"/>
@@ -4140,7 +4145,7 @@
                     </pic:cNvPicPr>
                   </pic:nvPicPr>
                   <pic:blipFill>
-                    <a:blip r:embed="rId22">
+                    <a:blip r:embed="rId23">
                       <a:extLst>
                         <a:ext uri="{28A0092B-C50C-407E-A947-70E740481C1C}">
                           <a14:useLocalDpi xmlns:a14="http://schemas.microsoft.com/office/drawing/2010/main" val="0"/>
@@ -4194,8 +4199,6 @@
       <w:r>
         <w:t xml:space="preserve">for the deep learning model </w:t>
       </w:r>
-      <w:bookmarkStart w:id="0" w:name="_GoBack"/>
-      <w:bookmarkEnd w:id="0"/>
       <w:r>
         <w:t>are as shown below:</w:t>
       </w:r>
@@ -5917,10 +5920,10 @@
       </w:r>
     </w:p>
     <w:sectPr>
-      <w:headerReference w:type="even" r:id="rId23"/>
-      <w:headerReference w:type="default" r:id="rId24"/>
-      <w:footerReference w:type="even" r:id="rId25"/>
-      <w:footerReference w:type="default" r:id="rId26"/>
+      <w:headerReference w:type="even" r:id="rId24"/>
+      <w:headerReference w:type="default" r:id="rId25"/>
+      <w:footerReference w:type="even" r:id="rId26"/>
+      <w:footerReference w:type="default" r:id="rId27"/>
       <w:pgSz w:w="12240" w:h="15840"/>
       <w:pgMar w:top="1080" w:right="1080" w:bottom="1642" w:left="1080" w:header="720" w:footer="720" w:gutter="0"/>
       <w:pgNumType w:start="0"/>
@@ -6088,7 +6091,6 @@
         <w:alias w:val="Title:"/>
         <w:tag w:val="Title:"/>
         <w:id w:val="1030215961"/>
-        <w:placeholder/>
         <w:dataBinding w:prefixMappings="xmlns:ns0='http://schemas.openxmlformats.org/package/2006/metadata/core-properties' xmlns:ns1='http://purl.org/dc/elements/1.1/'" w:xpath="/ns0:coreProperties[1]/ns1:title[1]" w:storeItemID="{6C3C8BC8-F283-45AE-878A-BAB7291924A1}"/>
         <w15:appearance w15:val="hidden"/>
         <w:text w:multiLine="1"/>
@@ -6121,7 +6123,6 @@
         <w:alias w:val="Title:"/>
         <w:tag w:val="Title:"/>
         <w:id w:val="-1458169766"/>
-        <w:placeholder/>
         <w:dataBinding w:prefixMappings="xmlns:ns0='http://schemas.openxmlformats.org/package/2006/metadata/core-properties' xmlns:ns1='http://purl.org/dc/elements/1.1/'" w:xpath="/ns0:coreProperties[1]/ns1:title[1]" w:storeItemID="{6C3C8BC8-F283-45AE-878A-BAB7291924A1}"/>
         <w15:appearance w15:val="hidden"/>
         <w:text w:multiLine="1"/>
@@ -32366,7 +32367,7 @@
     <w:charset w:val="00"/>
     <w:family w:val="roman"/>
     <w:pitch w:val="variable"/>
-    <w:sig w:usb0="E0002AFF" w:usb1="C0007843" w:usb2="00000009" w:usb3="00000000" w:csb0="000001FF" w:csb1="00000000"/>
+    <w:sig w:usb0="E0002EFF" w:usb1="C000785B" w:usb2="00000009" w:usb3="00000000" w:csb0="000001FF" w:csb1="00000000"/>
   </w:font>
   <w:font w:name="Wingdings 2">
     <w:panose1 w:val="05020102010507070707"/>
@@ -32414,7 +32415,7 @@
     <w:charset w:val="00"/>
     <w:family w:val="swiss"/>
     <w:pitch w:val="variable"/>
-    <w:sig w:usb0="E0002AFF" w:usb1="C0007843" w:usb2="00000009" w:usb3="00000000" w:csb0="000001FF" w:csb1="00000000"/>
+    <w:sig w:usb0="E0002EFF" w:usb1="C000785B" w:usb2="00000009" w:usb3="00000000" w:csb0="000001FF" w:csb1="00000000"/>
   </w:font>
   <w:font w:name="Segoe UI">
     <w:panose1 w:val="020B0502040204020203"/>
@@ -32435,7 +32436,7 @@
     <w:charset w:val="00"/>
     <w:family w:val="swiss"/>
     <w:pitch w:val="variable"/>
-    <w:sig w:usb0="E0002AFF" w:usb1="4000ACFF" w:usb2="00000001" w:usb3="00000000" w:csb0="000001FF" w:csb1="00000000"/>
+    <w:sig w:usb0="E0002AFF" w:usb1="C000247B" w:usb2="00000009" w:usb3="00000000" w:csb0="000001FF" w:csb1="00000000"/>
   </w:font>
   <w:font w:name="Helvetica">
     <w:panose1 w:val="020B0604020202020204"/>
@@ -32449,7 +32450,7 @@
     <w:charset w:val="00"/>
     <w:family w:val="swiss"/>
     <w:pitch w:val="variable"/>
-    <w:sig w:usb0="A0002AEF" w:usb1="4000207B" w:usb2="00000000" w:usb3="00000000" w:csb0="000001FF" w:csb1="00000000"/>
+    <w:sig w:usb0="E0002AFF" w:usb1="C000247B" w:usb2="00000009" w:usb3="00000000" w:csb0="000001FF" w:csb1="00000000"/>
   </w:font>
 </w:fonts>
 </file>
@@ -32470,7 +32471,9 @@
   </w:compat>
   <w:rsids>
     <w:rsidRoot w:val="001F2DDF"/>
+    <w:rsid w:val="00021088"/>
     <w:rsid w:val="001F2DDF"/>
+    <w:rsid w:val="00707CF4"/>
   </w:rsids>
   <m:mathPr>
     <m:mathFont m:val="Cambria Math"/>
@@ -33282,7 +33285,7 @@
 </file>
 
 <file path=customXml/itemProps1.xml><?xml version="1.0" encoding="utf-8"?>
-<ds:datastoreItem xmlns:ds="http://schemas.openxmlformats.org/officeDocument/2006/customXml" ds:itemID="{1870D52A-435B-4AC4-8A64-6D4E8F0163C0}">
+<ds:datastoreItem xmlns:ds="http://schemas.openxmlformats.org/officeDocument/2006/customXml" ds:itemID="{5C781AD9-BBAC-4089-8F79-58C70DB44A10}">
   <ds:schemaRefs>
     <ds:schemaRef ds:uri="http://schemas.openxmlformats.org/officeDocument/2006/bibliography"/>
   </ds:schemaRefs>
